--- a/Jacob_Sowah_CV.docx
+++ b/Jacob_Sowah_CV.docx
@@ -193,7 +193,7 @@
                       <w:szCs w:val="20"/>
                     </w:rPr>
                     <w:drawing>
-                      <wp:anchor distT="0" distB="0" distL="114300" distR="114300" simplePos="0" relativeHeight="251658240" behindDoc="0" locked="0" layoutInCell="1" allowOverlap="1" wp14:anchorId="10D43B28" wp14:editId="38EE1BEA">
+                      <wp:anchor distT="0" distB="0" distL="114300" distR="114300" simplePos="0" relativeHeight="251655680" behindDoc="0" locked="0" layoutInCell="1" allowOverlap="1" wp14:anchorId="10D43B28" wp14:editId="38EE1BEA">
                         <wp:simplePos x="0" y="0"/>
                         <wp:positionH relativeFrom="character">
                           <wp:posOffset>-19050</wp:posOffset>
@@ -244,15 +244,7 @@
                       <w:rFonts w:ascii="Open Sans" w:eastAsia="Open Sans" w:hAnsi="Open Sans" w:cs="Open Sans"/>
                       <w:color w:val="050505"/>
                     </w:rPr>
-                    <w:t xml:space="preserve"> </w:t>
-                  </w:r>
-                  <w:r>
-                    <w:rPr>
-                      <w:rStyle w:val="skn-slo7cntc-secparagraphanyCharacter"/>
-                      <w:rFonts w:ascii="Open Sans" w:eastAsia="Open Sans" w:hAnsi="Open Sans" w:cs="Open Sans"/>
-                      <w:color w:val="050505"/>
-                    </w:rPr>
-                    <w:t>       </w:t>
+                    <w:t xml:space="preserve">        </w:t>
                   </w:r>
                   <w:r>
                     <w:rPr>
@@ -349,7 +341,7 @@
                       <w:szCs w:val="20"/>
                     </w:rPr>
                     <w:drawing>
-                      <wp:anchor distT="0" distB="0" distL="114300" distR="114300" simplePos="0" relativeHeight="251659264" behindDoc="0" locked="0" layoutInCell="1" allowOverlap="1" wp14:anchorId="21B1A432" wp14:editId="36F4D0E1">
+                      <wp:anchor distT="0" distB="0" distL="114300" distR="114300" simplePos="0" relativeHeight="251656704" behindDoc="0" locked="0" layoutInCell="1" allowOverlap="1" wp14:anchorId="21B1A432" wp14:editId="36F4D0E1">
                         <wp:simplePos x="0" y="0"/>
                         <wp:positionH relativeFrom="character">
                           <wp:posOffset>-19050</wp:posOffset>
@@ -400,15 +392,7 @@
                       <w:rFonts w:ascii="Open Sans" w:eastAsia="Open Sans" w:hAnsi="Open Sans" w:cs="Open Sans"/>
                       <w:color w:val="050505"/>
                     </w:rPr>
-                    <w:t xml:space="preserve"> </w:t>
-                  </w:r>
-                  <w:r>
-                    <w:rPr>
-                      <w:rStyle w:val="skn-slo7cntc-secparagraphanyCharacter"/>
-                      <w:rFonts w:ascii="Open Sans" w:eastAsia="Open Sans" w:hAnsi="Open Sans" w:cs="Open Sans"/>
-                      <w:color w:val="050505"/>
-                    </w:rPr>
-                    <w:t>       </w:t>
+                    <w:t xml:space="preserve">        </w:t>
                   </w:r>
                   <w:r>
                     <w:rPr>
@@ -505,7 +489,7 @@
                       <w:szCs w:val="20"/>
                     </w:rPr>
                     <w:drawing>
-                      <wp:anchor distT="0" distB="0" distL="114300" distR="114300" simplePos="0" relativeHeight="251660288" behindDoc="0" locked="0" layoutInCell="1" allowOverlap="1" wp14:anchorId="68FE22D9" wp14:editId="788BDA3C">
+                      <wp:anchor distT="0" distB="0" distL="114300" distR="114300" simplePos="0" relativeHeight="251657728" behindDoc="0" locked="0" layoutInCell="1" allowOverlap="1" wp14:anchorId="68FE22D9" wp14:editId="788BDA3C">
                         <wp:simplePos x="0" y="0"/>
                         <wp:positionH relativeFrom="character">
                           <wp:posOffset>-19050</wp:posOffset>
@@ -556,15 +540,7 @@
                       <w:rFonts w:ascii="Open Sans" w:eastAsia="Open Sans" w:hAnsi="Open Sans" w:cs="Open Sans"/>
                       <w:color w:val="050505"/>
                     </w:rPr>
-                    <w:t xml:space="preserve"> </w:t>
-                  </w:r>
-                  <w:r>
-                    <w:rPr>
-                      <w:rStyle w:val="skn-slo7cntc-secparagraphanyCharacter"/>
-                      <w:rFonts w:ascii="Open Sans" w:eastAsia="Open Sans" w:hAnsi="Open Sans" w:cs="Open Sans"/>
-                      <w:color w:val="050505"/>
-                    </w:rPr>
-                    <w:t>       </w:t>
+                    <w:t xml:space="preserve">        </w:t>
                   </w:r>
                   <w:r>
                     <w:rPr>
@@ -661,7 +637,7 @@
                       <w:szCs w:val="20"/>
                     </w:rPr>
                     <w:drawing>
-                      <wp:anchor distT="0" distB="0" distL="114300" distR="114300" simplePos="0" relativeHeight="251661312" behindDoc="0" locked="0" layoutInCell="1" allowOverlap="1" wp14:anchorId="28403638" wp14:editId="426CD716">
+                      <wp:anchor distT="0" distB="0" distL="114300" distR="114300" simplePos="0" relativeHeight="251658752" behindDoc="0" locked="0" layoutInCell="1" allowOverlap="1" wp14:anchorId="28403638" wp14:editId="426CD716">
                         <wp:simplePos x="0" y="0"/>
                         <wp:positionH relativeFrom="character">
                           <wp:posOffset>-19050</wp:posOffset>
@@ -712,15 +688,7 @@
                       <w:rFonts w:ascii="Open Sans" w:eastAsia="Open Sans" w:hAnsi="Open Sans" w:cs="Open Sans"/>
                       <w:color w:val="050505"/>
                     </w:rPr>
-                    <w:t xml:space="preserve"> </w:t>
-                  </w:r>
-                  <w:r>
-                    <w:rPr>
-                      <w:rStyle w:val="skn-slo7cntc-secparagraphanyCharacter"/>
-                      <w:rFonts w:ascii="Open Sans" w:eastAsia="Open Sans" w:hAnsi="Open Sans" w:cs="Open Sans"/>
-                      <w:color w:val="050505"/>
-                    </w:rPr>
-                    <w:t>       </w:t>
+                    <w:t xml:space="preserve">        </w:t>
                   </w:r>
                   <w:r>
                     <w:rPr>
@@ -847,7 +815,7 @@
           <w:szCs w:val="20"/>
         </w:rPr>
         <w:pict w14:anchorId="2999E371">
-          <v:rect id="_x0000_s1027" style="position:absolute;margin-left:-2.75pt;margin-top:-162.4pt;width:203.25pt;height:45.75pt;z-index:-251659265;mso-position-horizontal-relative:text;mso-position-vertical-relative:text"/>
+          <v:rect id="_x0000_s1027" style="position:absolute;margin-left:-2.75pt;margin-top:-162.4pt;width:203.25pt;height:45.75pt;z-index:-251656704;mso-position-horizontal-relative:text;mso-position-vertical-relative:text"/>
         </w:pict>
       </w:r>
       <w:r>
@@ -896,27 +864,7 @@
           <w:sz w:val="20"/>
           <w:szCs w:val="20"/>
         </w:rPr>
-        <w:t xml:space="preserve"> marks across all first-year modules while working part-time at Tesco. Clear communicator and reliable team </w:t>
-      </w:r>
-      <w:proofErr w:type="gramStart"/>
-      <w:r>
-        <w:rPr>
-          <w:rFonts w:ascii="Open Sans" w:eastAsia="Open Sans" w:hAnsi="Open Sans" w:cs="Open Sans"/>
-          <w:color w:val="050505"/>
-          <w:sz w:val="20"/>
-          <w:szCs w:val="20"/>
-        </w:rPr>
-        <w:t>member</w:t>
-      </w:r>
-      <w:proofErr w:type="gramEnd"/>
-      <w:r>
-        <w:rPr>
-          <w:rFonts w:ascii="Open Sans" w:eastAsia="Open Sans" w:hAnsi="Open Sans" w:cs="Open Sans"/>
-          <w:color w:val="050505"/>
-          <w:sz w:val="20"/>
-          <w:szCs w:val="20"/>
-        </w:rPr>
-        <w:t xml:space="preserve"> with strong problem-solving skills and initiative.</w:t>
+        <w:t xml:space="preserve"> marks across all first-year modules while working part-time at Tesco. Clear communicator and reliable team member with strong problem-solving skills and initiative.</w:t>
       </w:r>
     </w:p>
     <w:p>
@@ -1688,18 +1636,7 @@
           <w:sz w:val="20"/>
           <w:szCs w:val="20"/>
         </w:rPr>
-        <w:t xml:space="preserve">Store </w:t>
-      </w:r>
-      <w:proofErr w:type="gramStart"/>
-      <w:r>
-        <w:rPr>
-          <w:rStyle w:val="skn-slo7txt-caps"/>
-          <w:rFonts w:ascii="Poppins" w:eastAsia="Poppins" w:hAnsi="Poppins" w:cs="Poppins"/>
-          <w:color w:val="050505"/>
-          <w:sz w:val="20"/>
-          <w:szCs w:val="20"/>
-        </w:rPr>
-        <w:t>Colleague</w:t>
+        <w:t>Store Colleague</w:t>
       </w:r>
       <w:r>
         <w:rPr>
@@ -1730,7 +1667,6 @@
         </w:rPr>
         <w:t>Quinton</w:t>
       </w:r>
-      <w:proofErr w:type="gramEnd"/>
       <w:r>
         <w:rPr>
           <w:rStyle w:val="span"/>
@@ -1739,20 +1675,8 @@
           <w:sz w:val="20"/>
           <w:szCs w:val="20"/>
         </w:rPr>
-        <w:t>/</w:t>
-      </w:r>
-      <w:proofErr w:type="spellStart"/>
-      <w:r>
-        <w:rPr>
-          <w:rStyle w:val="span"/>
-          <w:rFonts w:ascii="Poppins" w:eastAsia="Poppins" w:hAnsi="Poppins" w:cs="Poppins"/>
-          <w:color w:val="050505"/>
-          <w:sz w:val="20"/>
-          <w:szCs w:val="20"/>
-        </w:rPr>
-        <w:t>Aberystwith</w:t>
-      </w:r>
-      <w:proofErr w:type="spellEnd"/>
+        <w:t>/Aberystwith</w:t>
+      </w:r>
       <w:r>
         <w:rPr>
           <w:rStyle w:val="skn-slo7mrl-4"/>
@@ -3030,7 +2954,6 @@
           <w:szCs w:val="20"/>
         </w:rPr>
       </w:pPr>
-      <w:proofErr w:type="spellStart"/>
       <w:r>
         <w:rPr>
           <w:rStyle w:val="Strong1"/>
@@ -3042,9 +2965,8 @@
           <w:szCs w:val="20"/>
           <w:u w:val="single" w:color="050505"/>
         </w:rPr>
-        <w:t>Minitrus</w:t>
-      </w:r>
-      <w:proofErr w:type="spellEnd"/>
+        <w:t>Minitrus — Arduino C mini Tetris clone</w:t>
+      </w:r>
       <w:r>
         <w:rPr>
           <w:rStyle w:val="Strong1"/>
@@ -3056,9 +2978,58 @@
           <w:szCs w:val="20"/>
           <w:u w:val="single" w:color="050505"/>
         </w:rPr>
-        <w:t xml:space="preserve"> — Arduino C </w:t>
-      </w:r>
-      <w:proofErr w:type="gramStart"/>
+        <w:br/>
+      </w:r>
+      <w:r>
+        <w:rPr>
+          <w:rFonts w:ascii="Open Sans" w:eastAsia="Open Sans" w:hAnsi="Open Sans" w:cs="Open Sans"/>
+          <w:color w:val="050505"/>
+          <w:sz w:val="20"/>
+          <w:szCs w:val="20"/>
+        </w:rPr>
+        <w:t>• Built a hardware game loop with input debouncing and timer-driven piece drops; implemented line clears and scoring under tight memory constraints.</w:t>
+      </w:r>
+      <w:r>
+        <w:rPr>
+          <w:rFonts w:ascii="Open Sans" w:eastAsia="Open Sans" w:hAnsi="Open Sans" w:cs="Open Sans"/>
+          <w:color w:val="050505"/>
+          <w:sz w:val="20"/>
+          <w:szCs w:val="20"/>
+        </w:rPr>
+        <w:br/>
+        <w:t>• Wrote modular C for game state, rendering, and input to keep it maintainable.</w:t>
+      </w:r>
+      <w:r>
+        <w:rPr>
+          <w:rFonts w:ascii="Open Sans" w:eastAsia="Open Sans" w:hAnsi="Open Sans" w:cs="Open Sans"/>
+          <w:color w:val="050505"/>
+          <w:sz w:val="20"/>
+          <w:szCs w:val="20"/>
+        </w:rPr>
+        <w:br/>
+        <w:t xml:space="preserve">• Tech: Arduino, C, basic electronics. Code/Video: </w:t>
+      </w:r>
+    </w:p>
+    <w:p>
+      <w:pPr>
+        <w:pStyle w:val="p"/>
+        <w:spacing w:line="280" w:lineRule="atLeast"/>
+        <w:rPr>
+          <w:rFonts w:ascii="Open Sans" w:eastAsia="Open Sans" w:hAnsi="Open Sans" w:cs="Open Sans"/>
+          <w:color w:val="050505"/>
+          <w:sz w:val="20"/>
+          <w:szCs w:val="20"/>
+        </w:rPr>
+      </w:pPr>
+      <w:r>
+        <w:rPr>
+          <w:rFonts w:ascii="Open Sans" w:eastAsia="Open Sans" w:hAnsi="Open Sans" w:cs="Open Sans"/>
+          <w:color w:val="050505"/>
+          <w:sz w:val="20"/>
+          <w:szCs w:val="20"/>
+        </w:rPr>
+        <w:br/>
+      </w:r>
       <w:r>
         <w:rPr>
           <w:rStyle w:val="Strong1"/>
@@ -3070,9 +3041,8 @@
           <w:szCs w:val="20"/>
           <w:u w:val="single" w:color="050505"/>
         </w:rPr>
-        <w:t>mini Tetris</w:t>
-      </w:r>
-      <w:proofErr w:type="gramEnd"/>
+        <w:t>Text-based Language Learning Helper — Java CLI</w:t>
+      </w:r>
       <w:r>
         <w:rPr>
           <w:rStyle w:val="Strong1"/>
@@ -3084,7 +3054,57 @@
           <w:szCs w:val="20"/>
           <w:u w:val="single" w:color="050505"/>
         </w:rPr>
-        <w:t xml:space="preserve"> clone</w:t>
+        <w:br/>
+      </w:r>
+      <w:r>
+        <w:rPr>
+          <w:rFonts w:ascii="Open Sans" w:eastAsia="Open Sans" w:hAnsi="Open Sans" w:cs="Open Sans"/>
+          <w:color w:val="050505"/>
+          <w:sz w:val="20"/>
+          <w:szCs w:val="20"/>
+        </w:rPr>
+        <w:t>• Designed spaced practice drills with progress saving; added word list import and quick stats.</w:t>
+      </w:r>
+      <w:r>
+        <w:rPr>
+          <w:rFonts w:ascii="Open Sans" w:eastAsia="Open Sans" w:hAnsi="Open Sans" w:cs="Open Sans"/>
+          <w:color w:val="050505"/>
+          <w:sz w:val="20"/>
+          <w:szCs w:val="20"/>
+        </w:rPr>
+        <w:br/>
+        <w:t>• Structured with OOP to separate I/O from core logic; easy to extend with new exercise types.</w:t>
+      </w:r>
+      <w:r>
+        <w:rPr>
+          <w:rFonts w:ascii="Open Sans" w:eastAsia="Open Sans" w:hAnsi="Open Sans" w:cs="Open Sans"/>
+          <w:color w:val="050505"/>
+          <w:sz w:val="20"/>
+          <w:szCs w:val="20"/>
+        </w:rPr>
+        <w:br/>
+        <w:t xml:space="preserve">• Tech: Java, file I/O, testing (JUnit). Code: </w:t>
+      </w:r>
+    </w:p>
+    <w:p>
+      <w:pPr>
+        <w:pStyle w:val="p"/>
+        <w:spacing w:line="280" w:lineRule="atLeast"/>
+        <w:rPr>
+          <w:rFonts w:ascii="Open Sans" w:eastAsia="Open Sans" w:hAnsi="Open Sans" w:cs="Open Sans"/>
+          <w:color w:val="050505"/>
+          <w:sz w:val="20"/>
+          <w:szCs w:val="20"/>
+        </w:rPr>
+      </w:pPr>
+      <w:r>
+        <w:rPr>
+          <w:rFonts w:ascii="Open Sans" w:eastAsia="Open Sans" w:hAnsi="Open Sans" w:cs="Open Sans"/>
+          <w:color w:val="050505"/>
+          <w:sz w:val="20"/>
+          <w:szCs w:val="20"/>
+        </w:rPr>
+        <w:br/>
       </w:r>
       <w:r>
         <w:rPr>
@@ -3097,6 +3117,19 @@
           <w:szCs w:val="20"/>
           <w:u w:val="single" w:color="050505"/>
         </w:rPr>
+        <w:t>Patience (Solitaire) — OOP showcase</w:t>
+      </w:r>
+      <w:r>
+        <w:rPr>
+          <w:rStyle w:val="Strong1"/>
+          <w:rFonts w:ascii="Open Sans" w:eastAsia="Open Sans" w:hAnsi="Open Sans" w:cs="Open Sans"/>
+          <w:b/>
+          <w:bCs/>
+          <w:color w:val="050505"/>
+          <w:sz w:val="20"/>
+          <w:szCs w:val="20"/>
+          <w:u w:val="single" w:color="050505"/>
+        </w:rPr>
         <w:br/>
       </w:r>
       <w:r>
@@ -3106,7 +3139,7 @@
           <w:sz w:val="20"/>
           <w:szCs w:val="20"/>
         </w:rPr>
-        <w:t>• Built a hardware game loop with input debouncing and timer-driven piece drops; implemented line clears and scoring under tight memory constraints.</w:t>
+        <w:t>• Modelled cards, piles, and moves with clear classes/interfaces; enforced rules with validators and unit tests.</w:t>
       </w:r>
       <w:r>
         <w:rPr>
@@ -3116,15 +3149,7 @@
           <w:szCs w:val="20"/>
         </w:rPr>
         <w:br/>
-      </w:r>
-      <w:r>
-        <w:rPr>
-          <w:rFonts w:ascii="Open Sans" w:eastAsia="Open Sans" w:hAnsi="Open Sans" w:cs="Open Sans"/>
-          <w:color w:val="050505"/>
-          <w:sz w:val="20"/>
-          <w:szCs w:val="20"/>
-        </w:rPr>
-        <w:t>• Wrote modular C for game state, rendering, and input to keep it maintainable.</w:t>
+        <w:t>• Implemented undo/redo using a command pattern to improve testability.</w:t>
       </w:r>
       <w:r>
         <w:rPr>
@@ -3134,7 +3159,7 @@
           <w:szCs w:val="20"/>
         </w:rPr>
         <w:br/>
-        <w:t xml:space="preserve">• Tech: Arduino, C, basic electronics. Code/Video: </w:t>
+        <w:t xml:space="preserve">• Tech: Java (OOP, design patterns), testing. Code: </w:t>
       </w:r>
     </w:p>
     <w:p>
@@ -3168,7 +3193,7 @@
           <w:szCs w:val="20"/>
           <w:u w:val="single" w:color="050505"/>
         </w:rPr>
-        <w:t>Text-based Language Learning Helper — Java CLI</w:t>
+        <w:t>Portfolio Website</w:t>
       </w:r>
       <w:r>
         <w:rPr>
@@ -3190,7 +3215,7 @@
           <w:sz w:val="20"/>
           <w:szCs w:val="20"/>
         </w:rPr>
-        <w:t>• Designed spaced practice drills with progress saving; added word list import and quick stats.</w:t>
+        <w:t>• Responsive single-page portfolio with project cards and keyboard-friendly navigation.</w:t>
       </w:r>
       <w:r>
         <w:rPr>
@@ -3200,7 +3225,7 @@
           <w:szCs w:val="20"/>
         </w:rPr>
         <w:br/>
-        <w:t>• Structured with OOP to separate I/O from core logic; easy to extend with new exercise types.</w:t>
+        <w:t>• CI/CD deploy so pushes to main auto-publish; basic analytics added.</w:t>
       </w:r>
       <w:r>
         <w:rPr>
@@ -3210,12 +3235,12 @@
           <w:szCs w:val="20"/>
         </w:rPr>
         <w:br/>
-        <w:t xml:space="preserve">• Tech: Java, file I/O, testing (JUnit). Code: </w:t>
+        <w:t xml:space="preserve">• Tech: HTML, CSS, JavaScript, CI/CD. Live/Code: </w:t>
       </w:r>
     </w:p>
     <w:p>
       <w:pPr>
-        <w:pStyle w:val="p"/>
+        <w:pStyle w:val="skn-slo7sectionnotpubl-secparagraphnth-last-child2space-after-paragraph"/>
         <w:spacing w:line="280" w:lineRule="atLeast"/>
         <w:rPr>
           <w:rFonts w:ascii="Open Sans" w:eastAsia="Open Sans" w:hAnsi="Open Sans" w:cs="Open Sans"/>
@@ -3231,191 +3256,149 @@
           <w:sz w:val="20"/>
           <w:szCs w:val="20"/>
         </w:rPr>
-        <w:br/>
-      </w:r>
-      <w:r>
-        <w:rPr>
-          <w:rStyle w:val="Strong1"/>
-          <w:rFonts w:ascii="Open Sans" w:eastAsia="Open Sans" w:hAnsi="Open Sans" w:cs="Open Sans"/>
+        <w:t> </w:t>
+      </w:r>
+    </w:p>
+    <w:p>
+      <w:pPr>
+        <w:pStyle w:val="div"/>
+        <w:spacing w:line="400" w:lineRule="exact"/>
+        <w:rPr>
+          <w:rFonts w:ascii="Open Sans" w:eastAsia="Open Sans" w:hAnsi="Open Sans" w:cs="Open Sans"/>
+          <w:color w:val="050505"/>
+          <w:sz w:val="20"/>
+          <w:szCs w:val="20"/>
+        </w:rPr>
+      </w:pPr>
+      <w:r>
+        <w:rPr>
+          <w:rFonts w:ascii="Open Sans" w:eastAsia="Open Sans" w:hAnsi="Open Sans" w:cs="Open Sans"/>
+          <w:color w:val="050505"/>
+          <w:sz w:val="20"/>
+          <w:szCs w:val="20"/>
+        </w:rPr>
+        <w:t> </w:t>
+      </w:r>
+    </w:p>
+    <w:p>
+      <w:pPr>
+        <w:pStyle w:val="div"/>
+        <w:spacing w:line="400" w:lineRule="exact"/>
+        <w:rPr>
+          <w:rFonts w:ascii="Open Sans" w:eastAsia="Open Sans" w:hAnsi="Open Sans" w:cs="Open Sans"/>
+          <w:color w:val="050505"/>
+          <w:sz w:val="20"/>
+          <w:szCs w:val="20"/>
+        </w:rPr>
+      </w:pPr>
+      <w:r>
+        <w:rPr>
+          <w:rFonts w:ascii="Open Sans" w:eastAsia="Open Sans" w:hAnsi="Open Sans" w:cs="Open Sans"/>
+          <w:noProof/>
+          <w:color w:val="050505"/>
+          <w:sz w:val="20"/>
+          <w:szCs w:val="20"/>
+        </w:rPr>
+        <w:drawing>
+          <wp:anchor distT="0" distB="0" distL="114300" distR="114300" simplePos="0" relativeHeight="251658240" behindDoc="1" locked="0" layoutInCell="1" allowOverlap="1" wp14:anchorId="2E89128D" wp14:editId="1FF25A22">
+            <wp:simplePos x="0" y="0"/>
+            <wp:positionH relativeFrom="column">
+              <wp:posOffset>3726830</wp:posOffset>
+            </wp:positionH>
+            <wp:positionV relativeFrom="paragraph">
+              <wp:posOffset>6483</wp:posOffset>
+            </wp:positionV>
+            <wp:extent cx="2857500" cy="2857500"/>
+            <wp:effectExtent l="0" t="0" r="0" b="0"/>
+            <wp:wrapTight wrapText="bothSides">
+              <wp:wrapPolygon edited="0">
+                <wp:start x="0" y="0"/>
+                <wp:lineTo x="0" y="21456"/>
+                <wp:lineTo x="21456" y="21456"/>
+                <wp:lineTo x="21456" y="0"/>
+                <wp:lineTo x="0" y="0"/>
+              </wp:wrapPolygon>
+            </wp:wrapTight>
+            <wp:docPr id="155668972" name="Picture 1" descr="A qr code on a white background&#10;&#10;AI-generated content may be incorrect."/>
+            <wp:cNvGraphicFramePr>
+              <a:graphicFrameLocks xmlns:a="http://schemas.openxmlformats.org/drawingml/2006/main" noChangeAspect="1"/>
+            </wp:cNvGraphicFramePr>
+            <a:graphic xmlns:a="http://schemas.openxmlformats.org/drawingml/2006/main">
+              <a:graphicData uri="http://schemas.openxmlformats.org/drawingml/2006/picture">
+                <pic:pic xmlns:pic="http://schemas.openxmlformats.org/drawingml/2006/picture">
+                  <pic:nvPicPr>
+                    <pic:cNvPr id="155668972" name="Picture 1" descr="A qr code on a white background&#10;&#10;AI-generated content may be incorrect."/>
+                    <pic:cNvPicPr/>
+                  </pic:nvPicPr>
+                  <pic:blipFill>
+                    <a:blip r:embed="rId9">
+                      <a:extLst>
+                        <a:ext uri="{28A0092B-C50C-407E-A947-70E740481C1C}">
+                          <a14:useLocalDpi xmlns:a14="http://schemas.microsoft.com/office/drawing/2010/main" val="0"/>
+                        </a:ext>
+                      </a:extLst>
+                    </a:blip>
+                    <a:stretch>
+                      <a:fillRect/>
+                    </a:stretch>
+                  </pic:blipFill>
+                  <pic:spPr>
+                    <a:xfrm>
+                      <a:off x="0" y="0"/>
+                      <a:ext cx="2857500" cy="2857500"/>
+                    </a:xfrm>
+                    <a:prstGeom prst="rect">
+                      <a:avLst/>
+                    </a:prstGeom>
+                  </pic:spPr>
+                </pic:pic>
+              </a:graphicData>
+            </a:graphic>
+          </wp:anchor>
+        </w:drawing>
+      </w:r>
+    </w:p>
+    <w:p>
+      <w:pPr>
+        <w:pStyle w:val="div"/>
+        <w:spacing w:line="400" w:lineRule="exact"/>
+        <w:rPr>
+          <w:rFonts w:ascii="Abadi" w:eastAsia="Open Sans" w:hAnsi="Abadi" w:cs="Open Sans"/>
+          <w:color w:val="050505"/>
+          <w:sz w:val="20"/>
+          <w:szCs w:val="20"/>
+        </w:rPr>
+      </w:pPr>
+    </w:p>
+    <w:p>
+      <w:pPr>
+        <w:pStyle w:val="div"/>
+        <w:spacing w:line="400" w:lineRule="exact"/>
+        <w:rPr>
+          <w:rFonts w:ascii="Abadi" w:eastAsia="Open Sans" w:hAnsi="Abadi" w:cs="Open Sans"/>
           <w:b/>
           <w:bCs/>
           <w:color w:val="050505"/>
           <w:sz w:val="20"/>
           <w:szCs w:val="20"/>
-          <w:u w:val="single" w:color="050505"/>
-        </w:rPr>
-        <w:t>Patience (</w:t>
-      </w:r>
-      <w:proofErr w:type="gramStart"/>
-      <w:r>
-        <w:rPr>
-          <w:rStyle w:val="Strong1"/>
-          <w:rFonts w:ascii="Open Sans" w:eastAsia="Open Sans" w:hAnsi="Open Sans" w:cs="Open Sans"/>
-          <w:b/>
-          <w:bCs/>
-          <w:color w:val="050505"/>
-          <w:sz w:val="20"/>
-          <w:szCs w:val="20"/>
-          <w:u w:val="single" w:color="050505"/>
-        </w:rPr>
-        <w:t>Solitaire) —</w:t>
-      </w:r>
-      <w:proofErr w:type="gramEnd"/>
-      <w:r>
-        <w:rPr>
-          <w:rStyle w:val="Strong1"/>
-          <w:rFonts w:ascii="Open Sans" w:eastAsia="Open Sans" w:hAnsi="Open Sans" w:cs="Open Sans"/>
-          <w:b/>
-          <w:bCs/>
-          <w:color w:val="050505"/>
-          <w:sz w:val="20"/>
-          <w:szCs w:val="20"/>
-          <w:u w:val="single" w:color="050505"/>
-        </w:rPr>
-        <w:t xml:space="preserve"> OOP showcase</w:t>
-      </w:r>
-      <w:r>
-        <w:rPr>
-          <w:rStyle w:val="Strong1"/>
-          <w:rFonts w:ascii="Open Sans" w:eastAsia="Open Sans" w:hAnsi="Open Sans" w:cs="Open Sans"/>
-          <w:b/>
-          <w:bCs/>
-          <w:color w:val="050505"/>
-          <w:sz w:val="20"/>
-          <w:szCs w:val="20"/>
-          <w:u w:val="single" w:color="050505"/>
-        </w:rPr>
-        <w:br/>
-      </w:r>
-      <w:r>
-        <w:rPr>
-          <w:rFonts w:ascii="Open Sans" w:eastAsia="Open Sans" w:hAnsi="Open Sans" w:cs="Open Sans"/>
-          <w:color w:val="050505"/>
-          <w:sz w:val="20"/>
-          <w:szCs w:val="20"/>
-        </w:rPr>
-        <w:t>• Modelled cards, piles, and moves with clear classes/interfaces; enforced rules with validators and unit tests.</w:t>
-      </w:r>
-      <w:r>
-        <w:rPr>
-          <w:rFonts w:ascii="Open Sans" w:eastAsia="Open Sans" w:hAnsi="Open Sans" w:cs="Open Sans"/>
-          <w:color w:val="050505"/>
-          <w:sz w:val="20"/>
-          <w:szCs w:val="20"/>
-        </w:rPr>
-        <w:br/>
-        <w:t>• Implemented undo/redo using a command pattern to improve testability.</w:t>
-      </w:r>
-      <w:r>
-        <w:rPr>
-          <w:rFonts w:ascii="Open Sans" w:eastAsia="Open Sans" w:hAnsi="Open Sans" w:cs="Open Sans"/>
-          <w:color w:val="050505"/>
-          <w:sz w:val="20"/>
-          <w:szCs w:val="20"/>
-        </w:rPr>
-        <w:br/>
-        <w:t xml:space="preserve">• Tech: Java (OOP, design patterns), testing. Code: </w:t>
-      </w:r>
+        </w:rPr>
+      </w:pPr>
+      <w:hyperlink r:id="rId10" w:history="1">
+        <w:r>
+          <w:rPr>
+            <w:rStyle w:val="Hyperlink"/>
+            <w:rFonts w:ascii="Abadi" w:eastAsia="Open Sans" w:hAnsi="Abadi" w:cs="Open Sans"/>
+            <w:b/>
+            <w:bCs/>
+            <w:sz w:val="52"/>
+            <w:szCs w:val="52"/>
+          </w:rPr>
+          <w:t>http://jacobsowah.me</w:t>
+        </w:r>
+      </w:hyperlink>
     </w:p>
     <w:p>
       <w:pPr>
-        <w:pStyle w:val="p"/>
-        <w:spacing w:line="280" w:lineRule="atLeast"/>
-        <w:rPr>
-          <w:rFonts w:ascii="Open Sans" w:eastAsia="Open Sans" w:hAnsi="Open Sans" w:cs="Open Sans"/>
-          <w:color w:val="050505"/>
-          <w:sz w:val="20"/>
-          <w:szCs w:val="20"/>
-        </w:rPr>
-      </w:pPr>
-      <w:r>
-        <w:rPr>
-          <w:rFonts w:ascii="Open Sans" w:eastAsia="Open Sans" w:hAnsi="Open Sans" w:cs="Open Sans"/>
-          <w:color w:val="050505"/>
-          <w:sz w:val="20"/>
-          <w:szCs w:val="20"/>
-        </w:rPr>
-        <w:br/>
-      </w:r>
-      <w:r>
-        <w:rPr>
-          <w:rStyle w:val="Strong1"/>
-          <w:rFonts w:ascii="Open Sans" w:eastAsia="Open Sans" w:hAnsi="Open Sans" w:cs="Open Sans"/>
-          <w:b/>
-          <w:bCs/>
-          <w:color w:val="050505"/>
-          <w:sz w:val="20"/>
-          <w:szCs w:val="20"/>
-          <w:u w:val="single" w:color="050505"/>
-        </w:rPr>
-        <w:t>Portfolio Website</w:t>
-      </w:r>
-      <w:r>
-        <w:rPr>
-          <w:rStyle w:val="Strong1"/>
-          <w:rFonts w:ascii="Open Sans" w:eastAsia="Open Sans" w:hAnsi="Open Sans" w:cs="Open Sans"/>
-          <w:b/>
-          <w:bCs/>
-          <w:color w:val="050505"/>
-          <w:sz w:val="20"/>
-          <w:szCs w:val="20"/>
-          <w:u w:val="single" w:color="050505"/>
-        </w:rPr>
-        <w:br/>
-      </w:r>
-      <w:r>
-        <w:rPr>
-          <w:rFonts w:ascii="Open Sans" w:eastAsia="Open Sans" w:hAnsi="Open Sans" w:cs="Open Sans"/>
-          <w:color w:val="050505"/>
-          <w:sz w:val="20"/>
-          <w:szCs w:val="20"/>
-        </w:rPr>
-        <w:t>• Responsive single-page portfolio with project cards and keyboard-friendly navigation.</w:t>
-      </w:r>
-      <w:r>
-        <w:rPr>
-          <w:rFonts w:ascii="Open Sans" w:eastAsia="Open Sans" w:hAnsi="Open Sans" w:cs="Open Sans"/>
-          <w:color w:val="050505"/>
-          <w:sz w:val="20"/>
-          <w:szCs w:val="20"/>
-        </w:rPr>
-        <w:br/>
-        <w:t>• CI/CD deploy so pushes to main auto-publish; basic analytics added.</w:t>
-      </w:r>
-      <w:r>
-        <w:rPr>
-          <w:rFonts w:ascii="Open Sans" w:eastAsia="Open Sans" w:hAnsi="Open Sans" w:cs="Open Sans"/>
-          <w:color w:val="050505"/>
-          <w:sz w:val="20"/>
-          <w:szCs w:val="20"/>
-        </w:rPr>
-        <w:br/>
-        <w:t xml:space="preserve">• Tech: HTML, CSS, JavaScript, CI/CD. Live/Code: </w:t>
-      </w:r>
-    </w:p>
-    <w:p>
-      <w:pPr>
-        <w:pStyle w:val="skn-slo7sectionnotpubl-secparagraphnth-last-child2space-after-paragraph"/>
-        <w:spacing w:line="280" w:lineRule="atLeast"/>
-        <w:rPr>
-          <w:rFonts w:ascii="Open Sans" w:eastAsia="Open Sans" w:hAnsi="Open Sans" w:cs="Open Sans"/>
-          <w:color w:val="050505"/>
-          <w:sz w:val="20"/>
-          <w:szCs w:val="20"/>
-        </w:rPr>
-      </w:pPr>
-      <w:r>
-        <w:rPr>
-          <w:rFonts w:ascii="Open Sans" w:eastAsia="Open Sans" w:hAnsi="Open Sans" w:cs="Open Sans"/>
-          <w:color w:val="050505"/>
-          <w:sz w:val="20"/>
-          <w:szCs w:val="20"/>
-        </w:rPr>
-        <w:t> </w:t>
-      </w:r>
-    </w:p>
-    <w:p>
-      <w:pPr>
         <w:pStyle w:val="div"/>
         <w:spacing w:line="400" w:lineRule="exact"/>
         <w:rPr>
@@ -3428,11 +3411,59 @@
       <w:r>
         <w:rPr>
           <w:rFonts w:ascii="Open Sans" w:eastAsia="Open Sans" w:hAnsi="Open Sans" w:cs="Open Sans"/>
-          <w:color w:val="050505"/>
-          <w:sz w:val="20"/>
-          <w:szCs w:val="20"/>
-        </w:rPr>
-        <w:t> </w:t>
+          <w:noProof/>
+          <w:color w:val="050505"/>
+          <w:sz w:val="20"/>
+          <w:szCs w:val="20"/>
+        </w:rPr>
+        <w:drawing>
+          <wp:inline distT="0" distB="0" distL="0" distR="0" wp14:anchorId="685EFBF6" wp14:editId="1C41D50A">
+            <wp:extent cx="2860040" cy="2860040"/>
+            <wp:effectExtent l="0" t="0" r="0" b="0"/>
+            <wp:docPr id="477869840" name="Picture 1"/>
+            <wp:cNvGraphicFramePr>
+              <a:graphicFrameLocks xmlns:a="http://schemas.openxmlformats.org/drawingml/2006/main" noChangeAspect="1"/>
+            </wp:cNvGraphicFramePr>
+            <a:graphic xmlns:a="http://schemas.openxmlformats.org/drawingml/2006/main">
+              <a:graphicData uri="http://schemas.openxmlformats.org/drawingml/2006/picture">
+                <pic:pic xmlns:pic="http://schemas.openxmlformats.org/drawingml/2006/picture">
+                  <pic:nvPicPr>
+                    <pic:cNvPr id="0" name="Picture 1"/>
+                    <pic:cNvPicPr>
+                      <a:picLocks noChangeAspect="1" noChangeArrowheads="1"/>
+                    </pic:cNvPicPr>
+                  </pic:nvPicPr>
+                  <pic:blipFill>
+                    <a:blip r:embed="rId11">
+                      <a:extLst>
+                        <a:ext uri="{28A0092B-C50C-407E-A947-70E740481C1C}">
+                          <a14:useLocalDpi xmlns:a14="http://schemas.microsoft.com/office/drawing/2010/main" val="0"/>
+                        </a:ext>
+                      </a:extLst>
+                    </a:blip>
+                    <a:srcRect/>
+                    <a:stretch>
+                      <a:fillRect/>
+                    </a:stretch>
+                  </pic:blipFill>
+                  <pic:spPr bwMode="auto">
+                    <a:xfrm>
+                      <a:off x="0" y="0"/>
+                      <a:ext cx="2860040" cy="2860040"/>
+                    </a:xfrm>
+                    <a:prstGeom prst="rect">
+                      <a:avLst/>
+                    </a:prstGeom>
+                    <a:noFill/>
+                    <a:ln>
+                      <a:noFill/>
+                    </a:ln>
+                  </pic:spPr>
+                </pic:pic>
+              </a:graphicData>
+            </a:graphic>
+          </wp:inline>
+        </w:drawing>
       </w:r>
     </w:p>
     <w:sectPr>
@@ -4586,6 +4617,29 @@
       <w:vertAlign w:val="baseline"/>
     </w:rPr>
   </w:style>
+  <w:style w:type="character" w:styleId="Hyperlink">
+    <w:name w:val="Hyperlink"/>
+    <w:basedOn w:val="DefaultParagraphFont"/>
+    <w:uiPriority w:val="99"/>
+    <w:unhideWhenUsed/>
+    <w:rsid w:val="00873B81"/>
+    <w:rPr>
+      <w:color w:val="0000FF" w:themeColor="hyperlink"/>
+      <w:u w:val="single"/>
+    </w:rPr>
+  </w:style>
+  <w:style w:type="character" w:styleId="UnresolvedMention">
+    <w:name w:val="Unresolved Mention"/>
+    <w:basedOn w:val="DefaultParagraphFont"/>
+    <w:uiPriority w:val="99"/>
+    <w:semiHidden/>
+    <w:unhideWhenUsed/>
+    <w:rsid w:val="00873B81"/>
+    <w:rPr>
+      <w:color w:val="605E5C"/>
+      <w:shd w:val="clear" w:color="auto" w:fill="E1DFDD"/>
+    </w:rPr>
+  </w:style>
 </w:styles>
 </file>
 

--- a/Jacob_Sowah_CV.docx
+++ b/Jacob_Sowah_CV.docx
@@ -2,6 +2,7 @@
 <file path=word/document.xml><?xml version="1.0" encoding="utf-8"?>
 <w:document xmlns:wpc="http://schemas.microsoft.com/office/word/2010/wordprocessingCanvas" xmlns:cx="http://schemas.microsoft.com/office/drawing/2014/chartex" xmlns:cx1="http://schemas.microsoft.com/office/drawing/2015/9/8/chartex" xmlns:cx2="http://schemas.microsoft.com/office/drawing/2015/10/21/chartex" xmlns:cx3="http://schemas.microsoft.com/office/drawing/2016/5/9/chartex" xmlns:cx4="http://schemas.microsoft.com/office/drawing/2016/5/10/chartex" xmlns:cx5="http://schemas.microsoft.com/office/drawing/2016/5/11/chartex" xmlns:cx6="http://schemas.microsoft.com/office/drawing/2016/5/12/chartex" xmlns:cx7="http://schemas.microsoft.com/office/drawing/2016/5/13/chartex" xmlns:cx8="http://schemas.microsoft.com/office/drawing/2016/5/14/chartex" xmlns:mc="http://schemas.openxmlformats.org/markup-compatibility/2006" xmlns:aink="http://schemas.microsoft.com/office/drawing/2016/ink" xmlns:am3d="http://schemas.microsoft.com/office/drawing/2017/model3d" xmlns:o="urn:schemas-microsoft-com:office:office" xmlns:oel="http://schemas.microsoft.com/office/2019/extlst" xmlns:r="http://schemas.openxmlformats.org/officeDocument/2006/relationships" xmlns:m="http://schemas.openxmlformats.org/officeDocument/2006/math" xmlns:v="urn:schemas-microsoft-com:vml" xmlns:wp14="http://schemas.microsoft.com/office/word/2010/wordprocessingDrawing" xmlns:wp="http://schemas.openxmlformats.org/drawingml/2006/wordprocessingDrawing" xmlns:w10="urn:schemas-microsoft-com:office:word" xmlns:w="http://schemas.openxmlformats.org/wordprocessingml/2006/main" xmlns:w14="http://schemas.microsoft.com/office/word/2010/wordml" xmlns:w15="http://schemas.microsoft.com/office/word/2012/wordml" xmlns:w16cex="http://schemas.microsoft.com/office/word/2018/wordml/cex" xmlns:w16cid="http://schemas.microsoft.com/office/word/2016/wordml/cid" xmlns:w16="http://schemas.microsoft.com/office/word/2018/wordml" xmlns:w16du="http://schemas.microsoft.com/office/word/2023/wordml/word16du" xmlns:w16sdtdh="http://schemas.microsoft.com/office/word/2020/wordml/sdtdatahash" xmlns:w16sdtfl="http://schemas.microsoft.com/office/word/2024/wordml/sdtformatlock" xmlns:w16se="http://schemas.microsoft.com/office/word/2015/wordml/symex" xmlns:wpg="http://schemas.microsoft.com/office/word/2010/wordprocessingGroup" xmlns:wpi="http://schemas.microsoft.com/office/word/2010/wordprocessingInk" xmlns:wne="http://schemas.microsoft.com/office/word/2006/wordml" xmlns:wps="http://schemas.microsoft.com/office/word/2010/wordprocessingShape" mc:Ignorable="w14 w15 w16se w16cid w16 w16cex w16sdtdh w16sdtfl w16du wp14">
   <w:body>
+    <w:p/>
     <w:tbl>
       <w:tblPr>
         <w:tblStyle w:val="skn-slo7top-left-box"/>
@@ -41,12 +42,14 @@
               <w:ind w:right="400"/>
               <w:rPr>
                 <w:rStyle w:val="skn-slo7top-left-boxname-sec"/>
+                <w:rFonts w:ascii="Open Sans" w:hAnsi="Open Sans" w:cs="Open Sans"/>
                 <w:color w:val="050505"/>
               </w:rPr>
             </w:pPr>
             <w:r>
               <w:rPr>
                 <w:rStyle w:val="span"/>
+                <w:rFonts w:ascii="Open Sans" w:hAnsi="Open Sans" w:cs="Open Sans"/>
                 <w:color w:val="050505"/>
               </w:rPr>
               <w:t>Jacob</w:t>
@@ -54,6 +57,7 @@
             <w:r>
               <w:rPr>
                 <w:rStyle w:val="skn-slo7top-left-boxname-sec"/>
+                <w:rFonts w:ascii="Open Sans" w:hAnsi="Open Sans" w:cs="Open Sans"/>
                 <w:color w:val="050505"/>
               </w:rPr>
               <w:t xml:space="preserve"> </w:t>
@@ -61,6 +65,7 @@
             <w:r>
               <w:rPr>
                 <w:rStyle w:val="span"/>
+                <w:rFonts w:ascii="Open Sans" w:hAnsi="Open Sans" w:cs="Open Sans"/>
                 <w:color w:val="050505"/>
               </w:rPr>
               <w:t>Sowah</w:t>
@@ -86,6 +91,7 @@
             </w:pPr>
             <w:r>
               <w:rPr>
+                <w:rFonts w:ascii="Open Sans" w:hAnsi="Open Sans" w:cs="Open Sans"/>
                 <w:color w:val="FFFFFF"/>
                 <w:sz w:val="2"/>
               </w:rPr>
@@ -98,6 +104,7 @@
     <w:p>
       <w:pPr>
         <w:rPr>
+          <w:rFonts w:ascii="Open Sans" w:hAnsi="Open Sans" w:cs="Open Sans"/>
           <w:vanish/>
         </w:rPr>
       </w:pPr>
@@ -271,9 +278,13 @@
           <w:p>
             <w:pPr>
               <w:spacing w:line="20" w:lineRule="auto"/>
+              <w:rPr>
+                <w:rFonts w:ascii="Open Sans" w:hAnsi="Open Sans" w:cs="Open Sans"/>
+              </w:rPr>
             </w:pPr>
             <w:r>
               <w:rPr>
+                <w:rFonts w:ascii="Open Sans" w:hAnsi="Open Sans" w:cs="Open Sans"/>
                 <w:color w:val="FFFFFF"/>
                 <w:sz w:val="2"/>
               </w:rPr>
@@ -419,9 +430,13 @@
           <w:p>
             <w:pPr>
               <w:spacing w:line="20" w:lineRule="auto"/>
+              <w:rPr>
+                <w:rFonts w:ascii="Open Sans" w:hAnsi="Open Sans" w:cs="Open Sans"/>
+              </w:rPr>
             </w:pPr>
             <w:r>
               <w:rPr>
+                <w:rFonts w:ascii="Open Sans" w:hAnsi="Open Sans" w:cs="Open Sans"/>
                 <w:color w:val="FFFFFF"/>
                 <w:sz w:val="2"/>
               </w:rPr>
@@ -448,7 +463,7 @@
               <w:tblLook w:val="04A0" w:firstRow="1" w:lastRow="0" w:firstColumn="1" w:lastColumn="0" w:noHBand="0" w:noVBand="1"/>
             </w:tblPr>
             <w:tblGrid>
-              <w:gridCol w:w="4222"/>
+              <w:gridCol w:w="5823"/>
             </w:tblGrid>
             <w:tr>
               <w:tc>
@@ -558,7 +573,7 @@
                       <w:rFonts w:ascii="Open Sans" w:eastAsia="Open Sans" w:hAnsi="Open Sans" w:cs="Open Sans"/>
                       <w:color w:val="050505"/>
                     </w:rPr>
-                    <w:t xml:space="preserve">32 Wheats Ave, Birmingham B17 0RJ </w:t>
+                    <w:t>https://www.linkedin.com/in/jacob-sowah-a38272288</w:t>
                   </w:r>
                 </w:p>
               </w:tc>
@@ -567,9 +582,13 @@
           <w:p>
             <w:pPr>
               <w:spacing w:line="20" w:lineRule="auto"/>
+              <w:rPr>
+                <w:rFonts w:ascii="Open Sans" w:hAnsi="Open Sans" w:cs="Open Sans"/>
+              </w:rPr>
             </w:pPr>
             <w:r>
               <w:rPr>
+                <w:rFonts w:ascii="Open Sans" w:hAnsi="Open Sans" w:cs="Open Sans"/>
                 <w:color w:val="FFFFFF"/>
                 <w:sz w:val="2"/>
               </w:rPr>
@@ -596,7 +615,7 @@
               <w:tblLook w:val="04A0" w:firstRow="1" w:lastRow="0" w:firstColumn="1" w:lastColumn="0" w:noHBand="0" w:noVBand="1"/>
             </w:tblPr>
             <w:tblGrid>
-              <w:gridCol w:w="1869"/>
+              <w:gridCol w:w="6"/>
             </w:tblGrid>
             <w:tr>
               <w:tc>
@@ -627,87 +646,6 @@
                       <w:szCs w:val="20"/>
                     </w:rPr>
                   </w:pPr>
-                  <w:r>
-                    <w:rPr>
-                      <w:rStyle w:val="skn-slo7cntc-secsection"/>
-                      <w:rFonts w:ascii="Open Sans" w:eastAsia="Open Sans" w:hAnsi="Open Sans" w:cs="Open Sans"/>
-                      <w:noProof/>
-                      <w:color w:val="050505"/>
-                      <w:sz w:val="20"/>
-                      <w:szCs w:val="20"/>
-                    </w:rPr>
-                    <w:drawing>
-                      <wp:anchor distT="0" distB="0" distL="114300" distR="114300" simplePos="0" relativeHeight="251658752" behindDoc="0" locked="0" layoutInCell="1" allowOverlap="1" wp14:anchorId="28403638" wp14:editId="426CD716">
-                        <wp:simplePos x="0" y="0"/>
-                        <wp:positionH relativeFrom="character">
-                          <wp:posOffset>-19050</wp:posOffset>
-                        </wp:positionH>
-                        <wp:positionV relativeFrom="paragraph">
-                          <wp:posOffset>69932</wp:posOffset>
-                        </wp:positionV>
-                        <wp:extent cx="228938" cy="229072"/>
-                        <wp:effectExtent l="0" t="0" r="0" b="0"/>
-                        <wp:wrapNone/>
-                        <wp:docPr id="100007" name="Picture 100007"/>
-                        <wp:cNvGraphicFramePr>
-                          <a:graphicFrameLocks xmlns:a="http://schemas.openxmlformats.org/drawingml/2006/main"/>
-                        </wp:cNvGraphicFramePr>
-                        <a:graphic xmlns:a="http://schemas.openxmlformats.org/drawingml/2006/main">
-                          <a:graphicData uri="http://schemas.openxmlformats.org/drawingml/2006/picture">
-                            <pic:pic xmlns:pic="http://schemas.openxmlformats.org/drawingml/2006/picture">
-                              <pic:nvPicPr>
-                                <pic:cNvPr id="100007" name=""/>
-                                <pic:cNvPicPr>
-                                  <a:picLocks/>
-                                </pic:cNvPicPr>
-                              </pic:nvPicPr>
-                              <pic:blipFill>
-                                <a:blip r:embed="rId8"/>
-                                <a:stretch>
-                                  <a:fillRect/>
-                                </a:stretch>
-                              </pic:blipFill>
-                              <pic:spPr>
-                                <a:xfrm>
-                                  <a:off x="0" y="0"/>
-                                  <a:ext cx="228938" cy="229072"/>
-                                </a:xfrm>
-                                <a:prstGeom prst="rect">
-                                  <a:avLst/>
-                                </a:prstGeom>
-                              </pic:spPr>
-                            </pic:pic>
-                          </a:graphicData>
-                        </a:graphic>
-                      </wp:anchor>
-                    </w:drawing>
-                  </w:r>
-                  <w:r>
-                    <w:rPr>
-                      <w:rStyle w:val="skn-slo7cntc-secparagraphanyCharacter"/>
-                      <w:rFonts w:ascii="Open Sans" w:eastAsia="Open Sans" w:hAnsi="Open Sans" w:cs="Open Sans"/>
-                      <w:color w:val="050505"/>
-                    </w:rPr>
-                    <w:t xml:space="preserve">        </w:t>
-                  </w:r>
-                  <w:r>
-                    <w:rPr>
-                      <w:rStyle w:val="skn-slo7cntc-secsection"/>
-                      <w:rFonts w:ascii="Open Sans" w:eastAsia="Open Sans" w:hAnsi="Open Sans" w:cs="Open Sans"/>
-                      <w:color w:val="050505"/>
-                      <w:sz w:val="20"/>
-                      <w:szCs w:val="20"/>
-                    </w:rPr>
-                    <w:t xml:space="preserve"> </w:t>
-                  </w:r>
-                  <w:r>
-                    <w:rPr>
-                      <w:rStyle w:val="skn-slo7cntc-secparagraphanyCharacter"/>
-                      <w:rFonts w:ascii="Open Sans" w:eastAsia="Open Sans" w:hAnsi="Open Sans" w:cs="Open Sans"/>
-                      <w:color w:val="050505"/>
-                    </w:rPr>
-                    <w:t xml:space="preserve">25.11.2005 </w:t>
-                  </w:r>
                 </w:p>
               </w:tc>
             </w:tr>
@@ -715,9 +653,13 @@
           <w:p>
             <w:pPr>
               <w:spacing w:line="20" w:lineRule="auto"/>
+              <w:rPr>
+                <w:rFonts w:ascii="Open Sans" w:hAnsi="Open Sans" w:cs="Open Sans"/>
+              </w:rPr>
             </w:pPr>
             <w:r>
               <w:rPr>
+                <w:rFonts w:ascii="Open Sans" w:hAnsi="Open Sans" w:cs="Open Sans"/>
                 <w:color w:val="FFFFFF"/>
                 <w:sz w:val="2"/>
               </w:rPr>
@@ -730,6 +672,7 @@
     <w:p>
       <w:pPr>
         <w:rPr>
+          <w:rFonts w:ascii="Open Sans" w:hAnsi="Open Sans" w:cs="Open Sans"/>
           <w:vanish/>
         </w:rPr>
       </w:pPr>
@@ -746,7 +689,7 @@
         <w:tblLook w:val="05E0" w:firstRow="1" w:lastRow="1" w:firstColumn="1" w:lastColumn="1" w:noHBand="0" w:noVBand="1"/>
       </w:tblPr>
       <w:tblGrid>
-        <w:gridCol w:w="2796"/>
+        <w:gridCol w:w="2821"/>
       </w:tblGrid>
       <w:tr>
         <w:trPr>
@@ -782,7 +725,7 @@
             <w:r>
               <w:rPr>
                 <w:rStyle w:val="skn-slo7parent-containerheadingsectiontitle"/>
-                <w:rFonts w:ascii="Poppins" w:eastAsia="Poppins" w:hAnsi="Poppins" w:cs="Poppins"/>
+                <w:rFonts w:ascii="Open Sans" w:eastAsia="Poppins" w:hAnsi="Open Sans" w:cs="Open Sans"/>
                 <w:b/>
                 <w:bCs/>
                 <w:caps/>
@@ -864,7 +807,27 @@
           <w:sz w:val="20"/>
           <w:szCs w:val="20"/>
         </w:rPr>
-        <w:t xml:space="preserve"> marks across all first-year modules while working part-time at Tesco. Clear communicator and reliable team member with strong problem-solving skills and initiative.</w:t>
+        <w:t xml:space="preserve"> marks across all first-year modules while working part-time at Tesco. Clear communicator and reliable team </w:t>
+      </w:r>
+      <w:proofErr w:type="gramStart"/>
+      <w:r>
+        <w:rPr>
+          <w:rFonts w:ascii="Open Sans" w:eastAsia="Open Sans" w:hAnsi="Open Sans" w:cs="Open Sans"/>
+          <w:color w:val="050505"/>
+          <w:sz w:val="20"/>
+          <w:szCs w:val="20"/>
+        </w:rPr>
+        <w:t>member</w:t>
+      </w:r>
+      <w:proofErr w:type="gramEnd"/>
+      <w:r>
+        <w:rPr>
+          <w:rFonts w:ascii="Open Sans" w:eastAsia="Open Sans" w:hAnsi="Open Sans" w:cs="Open Sans"/>
+          <w:color w:val="050505"/>
+          <w:sz w:val="20"/>
+          <w:szCs w:val="20"/>
+        </w:rPr>
+        <w:t xml:space="preserve"> with strong problem-solving skills and initiative.</w:t>
       </w:r>
     </w:p>
     <w:p>
@@ -900,7 +863,7 @@
         <w:tblLook w:val="05E0" w:firstRow="1" w:lastRow="1" w:firstColumn="1" w:lastColumn="1" w:noHBand="0" w:noVBand="1"/>
       </w:tblPr>
       <w:tblGrid>
-        <w:gridCol w:w="793"/>
+        <w:gridCol w:w="805"/>
       </w:tblGrid>
       <w:tr>
         <w:trPr>
@@ -936,7 +899,7 @@
             <w:r>
               <w:rPr>
                 <w:rStyle w:val="skn-slo7parent-containerheadingsectiontitle"/>
-                <w:rFonts w:ascii="Poppins" w:eastAsia="Poppins" w:hAnsi="Poppins" w:cs="Poppins"/>
+                <w:rFonts w:ascii="Open Sans" w:eastAsia="Poppins" w:hAnsi="Open Sans" w:cs="Open Sans"/>
                 <w:b/>
                 <w:bCs/>
                 <w:caps/>
@@ -1064,9 +1027,13 @@
           <w:p>
             <w:pPr>
               <w:spacing w:line="20" w:lineRule="auto"/>
+              <w:rPr>
+                <w:rFonts w:ascii="Open Sans" w:hAnsi="Open Sans" w:cs="Open Sans"/>
+              </w:rPr>
             </w:pPr>
             <w:r>
               <w:rPr>
+                <w:rFonts w:ascii="Open Sans" w:hAnsi="Open Sans" w:cs="Open Sans"/>
                 <w:color w:val="FFFFFF"/>
                 <w:sz w:val="2"/>
               </w:rPr>
@@ -1137,9 +1104,13 @@
           <w:p>
             <w:pPr>
               <w:spacing w:line="20" w:lineRule="auto"/>
+              <w:rPr>
+                <w:rFonts w:ascii="Open Sans" w:hAnsi="Open Sans" w:cs="Open Sans"/>
+              </w:rPr>
             </w:pPr>
             <w:r>
               <w:rPr>
+                <w:rFonts w:ascii="Open Sans" w:hAnsi="Open Sans" w:cs="Open Sans"/>
                 <w:color w:val="FFFFFF"/>
                 <w:sz w:val="2"/>
               </w:rPr>
@@ -1210,9 +1181,13 @@
           <w:p>
             <w:pPr>
               <w:spacing w:line="20" w:lineRule="auto"/>
+              <w:rPr>
+                <w:rFonts w:ascii="Open Sans" w:hAnsi="Open Sans" w:cs="Open Sans"/>
+              </w:rPr>
             </w:pPr>
             <w:r>
               <w:rPr>
+                <w:rFonts w:ascii="Open Sans" w:hAnsi="Open Sans" w:cs="Open Sans"/>
                 <w:color w:val="FFFFFF"/>
                 <w:sz w:val="2"/>
               </w:rPr>
@@ -1283,9 +1258,13 @@
           <w:p>
             <w:pPr>
               <w:spacing w:line="20" w:lineRule="auto"/>
+              <w:rPr>
+                <w:rFonts w:ascii="Open Sans" w:hAnsi="Open Sans" w:cs="Open Sans"/>
+              </w:rPr>
             </w:pPr>
             <w:r>
               <w:rPr>
+                <w:rFonts w:ascii="Open Sans" w:hAnsi="Open Sans" w:cs="Open Sans"/>
                 <w:color w:val="FFFFFF"/>
                 <w:sz w:val="2"/>
               </w:rPr>
@@ -1356,9 +1335,13 @@
           <w:p>
             <w:pPr>
               <w:spacing w:line="20" w:lineRule="auto"/>
+              <w:rPr>
+                <w:rFonts w:ascii="Open Sans" w:hAnsi="Open Sans" w:cs="Open Sans"/>
+              </w:rPr>
             </w:pPr>
             <w:r>
               <w:rPr>
+                <w:rFonts w:ascii="Open Sans" w:hAnsi="Open Sans" w:cs="Open Sans"/>
                 <w:color w:val="FFFFFF"/>
                 <w:sz w:val="2"/>
               </w:rPr>
@@ -1429,9 +1412,13 @@
           <w:p>
             <w:pPr>
               <w:spacing w:line="20" w:lineRule="auto"/>
+              <w:rPr>
+                <w:rFonts w:ascii="Open Sans" w:hAnsi="Open Sans" w:cs="Open Sans"/>
+              </w:rPr>
             </w:pPr>
             <w:r>
               <w:rPr>
+                <w:rFonts w:ascii="Open Sans" w:hAnsi="Open Sans" w:cs="Open Sans"/>
                 <w:color w:val="FFFFFF"/>
                 <w:sz w:val="2"/>
               </w:rPr>
@@ -1502,9 +1489,13 @@
           <w:p>
             <w:pPr>
               <w:spacing w:line="20" w:lineRule="auto"/>
+              <w:rPr>
+                <w:rFonts w:ascii="Open Sans" w:hAnsi="Open Sans" w:cs="Open Sans"/>
+              </w:rPr>
             </w:pPr>
             <w:r>
               <w:rPr>
+                <w:rFonts w:ascii="Open Sans" w:hAnsi="Open Sans" w:cs="Open Sans"/>
                 <w:color w:val="FFFFFF"/>
                 <w:sz w:val="2"/>
               </w:rPr>
@@ -1547,7 +1538,7 @@
         <w:tblLook w:val="05E0" w:firstRow="1" w:lastRow="1" w:firstColumn="1" w:lastColumn="1" w:noHBand="0" w:noVBand="1"/>
       </w:tblPr>
       <w:tblGrid>
-        <w:gridCol w:w="1918"/>
+        <w:gridCol w:w="1897"/>
       </w:tblGrid>
       <w:tr>
         <w:trPr>
@@ -1583,7 +1574,7 @@
             <w:r>
               <w:rPr>
                 <w:rStyle w:val="skn-slo7content-containerheadingsectiontitle"/>
-                <w:rFonts w:ascii="Poppins" w:eastAsia="Poppins" w:hAnsi="Poppins" w:cs="Poppins"/>
+                <w:rFonts w:ascii="Open Sans" w:eastAsia="Poppins" w:hAnsi="Open Sans" w:cs="Open Sans"/>
                 <w:b/>
                 <w:bCs/>
                 <w:caps/>
@@ -1623,6 +1614,7 @@
         <w:spacing w:line="300" w:lineRule="atLeast"/>
         <w:rPr>
           <w:rStyle w:val="skn-slo7lrg-txt"/>
+          <w:rFonts w:ascii="Open Sans" w:hAnsi="Open Sans" w:cs="Open Sans"/>
           <w:color w:val="050505"/>
           <w:sz w:val="20"/>
           <w:szCs w:val="20"/>
@@ -1631,56 +1623,81 @@
       <w:r>
         <w:rPr>
           <w:rStyle w:val="skn-slo7txt-caps"/>
-          <w:rFonts w:ascii="Poppins" w:eastAsia="Poppins" w:hAnsi="Poppins" w:cs="Poppins"/>
+          <w:rFonts w:ascii="Open Sans" w:eastAsia="Poppins" w:hAnsi="Open Sans" w:cs="Open Sans"/>
           <w:color w:val="050505"/>
           <w:sz w:val="20"/>
           <w:szCs w:val="20"/>
         </w:rPr>
-        <w:t>Store Colleague</w:t>
-      </w:r>
-      <w:r>
-        <w:rPr>
-          <w:rStyle w:val="span"/>
-          <w:rFonts w:ascii="Poppins" w:eastAsia="Poppins" w:hAnsi="Poppins" w:cs="Poppins"/>
+        <w:t xml:space="preserve">Store </w:t>
+      </w:r>
+      <w:proofErr w:type="gramStart"/>
+      <w:r>
+        <w:rPr>
+          <w:rStyle w:val="skn-slo7txt-caps"/>
+          <w:rFonts w:ascii="Open Sans" w:eastAsia="Poppins" w:hAnsi="Open Sans" w:cs="Open Sans"/>
           <w:color w:val="050505"/>
           <w:sz w:val="20"/>
           <w:szCs w:val="20"/>
         </w:rPr>
-        <w:t>, </w:t>
-      </w:r>
-      <w:r>
-        <w:rPr>
-          <w:rStyle w:val="skn-slo7lrg-txt"/>
+        <w:t>Colleague</w:t>
+      </w:r>
+      <w:r>
+        <w:rPr>
+          <w:rStyle w:val="span"/>
+          <w:rFonts w:ascii="Open Sans" w:eastAsia="Poppins" w:hAnsi="Open Sans" w:cs="Open Sans"/>
           <w:color w:val="050505"/>
           <w:sz w:val="20"/>
           <w:szCs w:val="20"/>
         </w:rPr>
-        <w:t xml:space="preserve"> </w:t>
-      </w:r>
-      <w:r>
-        <w:rPr>
-          <w:rStyle w:val="span"/>
-          <w:rFonts w:ascii="Poppins" w:eastAsia="Poppins" w:hAnsi="Poppins" w:cs="Poppins"/>
+        <w:t>, </w:t>
+      </w:r>
+      <w:r>
+        <w:rPr>
+          <w:rStyle w:val="skn-slo7lrg-txt"/>
+          <w:rFonts w:ascii="Open Sans" w:hAnsi="Open Sans" w:cs="Open Sans"/>
           <w:color w:val="050505"/>
           <w:sz w:val="20"/>
           <w:szCs w:val="20"/>
         </w:rPr>
-        <w:t>Quinton</w:t>
+        <w:t xml:space="preserve"> </w:t>
       </w:r>
       <w:r>
         <w:rPr>
           <w:rStyle w:val="span"/>
-          <w:rFonts w:ascii="Poppins" w:eastAsia="Poppins" w:hAnsi="Poppins" w:cs="Poppins"/>
+          <w:rFonts w:ascii="Open Sans" w:eastAsia="Poppins" w:hAnsi="Open Sans" w:cs="Open Sans"/>
           <w:color w:val="050505"/>
           <w:sz w:val="20"/>
           <w:szCs w:val="20"/>
         </w:rPr>
-        <w:t>/Aberystwith</w:t>
-      </w:r>
+        <w:t>Quinton</w:t>
+      </w:r>
+      <w:proofErr w:type="gramEnd"/>
+      <w:r>
+        <w:rPr>
+          <w:rStyle w:val="span"/>
+          <w:rFonts w:ascii="Open Sans" w:eastAsia="Poppins" w:hAnsi="Open Sans" w:cs="Open Sans"/>
+          <w:color w:val="050505"/>
+          <w:sz w:val="20"/>
+          <w:szCs w:val="20"/>
+        </w:rPr>
+        <w:t>/</w:t>
+      </w:r>
+      <w:proofErr w:type="spellStart"/>
+      <w:r>
+        <w:rPr>
+          <w:rStyle w:val="span"/>
+          <w:rFonts w:ascii="Open Sans" w:eastAsia="Poppins" w:hAnsi="Open Sans" w:cs="Open Sans"/>
+          <w:color w:val="050505"/>
+          <w:sz w:val="20"/>
+          <w:szCs w:val="20"/>
+        </w:rPr>
+        <w:t>Aberystwith</w:t>
+      </w:r>
+      <w:proofErr w:type="spellEnd"/>
       <w:r>
         <w:rPr>
           <w:rStyle w:val="skn-slo7mrl-4"/>
-          <w:rFonts w:ascii="Poppins" w:eastAsia="Poppins" w:hAnsi="Poppins" w:cs="Poppins"/>
+          <w:rFonts w:ascii="Open Sans" w:eastAsia="Poppins" w:hAnsi="Open Sans" w:cs="Open Sans"/>
           <w:color w:val="050505"/>
           <w:sz w:val="20"/>
           <w:szCs w:val="20"/>
@@ -1694,6 +1711,7 @@
         <w:spacing w:before="40" w:line="300" w:lineRule="atLeast"/>
         <w:rPr>
           <w:rStyle w:val="skn-slo7lrg-txt"/>
+          <w:rFonts w:ascii="Open Sans" w:hAnsi="Open Sans" w:cs="Open Sans"/>
           <w:color w:val="050505"/>
           <w:sz w:val="20"/>
           <w:szCs w:val="20"/>
@@ -1702,7 +1720,7 @@
       <w:r>
         <w:rPr>
           <w:rStyle w:val="skn-slo7clr-pickr"/>
-          <w:rFonts w:ascii="Poppins" w:eastAsia="Poppins" w:hAnsi="Poppins" w:cs="Poppins"/>
+          <w:rFonts w:ascii="Open Sans" w:eastAsia="Poppins" w:hAnsi="Open Sans" w:cs="Open Sans"/>
           <w:sz w:val="20"/>
           <w:szCs w:val="20"/>
         </w:rPr>
@@ -1711,6 +1729,7 @@
       <w:r>
         <w:rPr>
           <w:rStyle w:val="skn-slo7lrg-txt"/>
+          <w:rFonts w:ascii="Open Sans" w:hAnsi="Open Sans" w:cs="Open Sans"/>
           <w:color w:val="050505"/>
           <w:sz w:val="20"/>
           <w:szCs w:val="20"/>
@@ -1720,7 +1739,7 @@
       <w:r>
         <w:rPr>
           <w:rStyle w:val="skn-slo7fade-text"/>
-          <w:rFonts w:ascii="Poppins" w:eastAsia="Poppins" w:hAnsi="Poppins" w:cs="Poppins"/>
+          <w:rFonts w:ascii="Open Sans" w:eastAsia="Poppins" w:hAnsi="Open Sans" w:cs="Open Sans"/>
           <w:sz w:val="20"/>
           <w:szCs w:val="20"/>
         </w:rPr>
@@ -1859,6 +1878,7 @@
             </w:pPr>
             <w:r>
               <w:rPr>
+                <w:rFonts w:ascii="Open Sans" w:hAnsi="Open Sans" w:cs="Open Sans"/>
                 <w:color w:val="FFFFFF"/>
                 <w:sz w:val="2"/>
               </w:rPr>
@@ -1922,7 +1942,7 @@
         <w:tblLook w:val="05E0" w:firstRow="1" w:lastRow="1" w:firstColumn="1" w:lastColumn="1" w:noHBand="0" w:noVBand="1"/>
       </w:tblPr>
       <w:tblGrid>
-        <w:gridCol w:w="1461"/>
+        <w:gridCol w:w="1462"/>
       </w:tblGrid>
       <w:tr>
         <w:trPr>
@@ -1958,7 +1978,7 @@
             <w:r>
               <w:rPr>
                 <w:rStyle w:val="skn-slo7content-containerheadingsectiontitle"/>
-                <w:rFonts w:ascii="Poppins" w:eastAsia="Poppins" w:hAnsi="Poppins" w:cs="Poppins"/>
+                <w:rFonts w:ascii="Open Sans" w:eastAsia="Poppins" w:hAnsi="Open Sans" w:cs="Open Sans"/>
                 <w:b/>
                 <w:bCs/>
                 <w:caps/>
@@ -2029,21 +2049,149 @@
               <w:pStyle w:val="skn-slo7edu-secparagraphany"/>
               <w:spacing w:line="300" w:lineRule="atLeast"/>
               <w:rPr>
-                <w:rStyle w:val="skn-slo7edu-secsinglecolumnpaddedlinedegree-detailsmxwid"/>
-                <w:rFonts w:ascii="Poppins" w:eastAsia="Poppins" w:hAnsi="Poppins" w:cs="Poppins"/>
-                <w:color w:val="050505"/>
-              </w:rPr>
-            </w:pPr>
-            <w:r>
-              <w:rPr>
                 <w:rStyle w:val="skn-slo7edu-secparagraphanyCharacter"/>
-                <w:rFonts w:ascii="Poppins" w:eastAsia="Poppins" w:hAnsi="Poppins" w:cs="Poppins"/>
+                <w:rFonts w:ascii="Open Sans" w:eastAsia="Poppins" w:hAnsi="Open Sans" w:cs="Open Sans"/>
                 <w:b/>
                 <w:bCs/>
                 <w:caps/>
                 <w:color w:val="050505"/>
               </w:rPr>
+            </w:pPr>
+            <w:r>
+              <w:rPr>
+                <w:rStyle w:val="skn-slo7edu-secparagraphanyCharacter"/>
+                <w:rFonts w:ascii="Open Sans" w:eastAsia="Poppins" w:hAnsi="Open Sans" w:cs="Open Sans"/>
+                <w:b/>
+                <w:bCs/>
+                <w:caps/>
+                <w:color w:val="050505"/>
+              </w:rPr>
               <w:t xml:space="preserve">BSc in Computer Science Candidate </w:t>
+            </w:r>
+          </w:p>
+          <w:p>
+            <w:pPr>
+              <w:pStyle w:val="skn-slo7edu-secparagraphany"/>
+              <w:spacing w:line="300" w:lineRule="atLeast"/>
+              <w:rPr>
+                <w:rStyle w:val="skn-slo7edu-secparagraphanyCharacter"/>
+                <w:rFonts w:ascii="Open Sans" w:eastAsia="Poppins" w:hAnsi="Open Sans" w:cs="Open Sans"/>
+                <w:b/>
+                <w:bCs/>
+                <w:caps/>
+                <w:vertAlign w:val="superscript"/>
+              </w:rPr>
+            </w:pPr>
+            <w:r>
+              <w:rPr>
+                <w:rStyle w:val="skn-slo7edu-secparagraphanyCharacter"/>
+                <w:rFonts w:ascii="Open Sans" w:eastAsia="Poppins" w:hAnsi="Open Sans" w:cs="Open Sans"/>
+                <w:b/>
+                <w:bCs/>
+                <w:caps/>
+              </w:rPr>
+              <w:t>intro to programing – 1</w:t>
+            </w:r>
+            <w:r>
+              <w:rPr>
+                <w:rStyle w:val="skn-slo7edu-secparagraphanyCharacter"/>
+                <w:rFonts w:ascii="Open Sans" w:eastAsia="Poppins" w:hAnsi="Open Sans" w:cs="Open Sans"/>
+                <w:b/>
+                <w:bCs/>
+                <w:caps/>
+                <w:vertAlign w:val="superscript"/>
+              </w:rPr>
+              <w:t>st</w:t>
+            </w:r>
+          </w:p>
+          <w:p>
+            <w:pPr>
+              <w:pStyle w:val="skn-slo7edu-secparagraphany"/>
+              <w:spacing w:line="300" w:lineRule="atLeast"/>
+              <w:rPr>
+                <w:rStyle w:val="skn-slo7edu-secsinglecolumnpaddedlinedegree-detailsmxwid"/>
+                <w:rFonts w:ascii="Open Sans" w:eastAsia="Poppins" w:hAnsi="Open Sans" w:cs="Open Sans"/>
+                <w:b/>
+                <w:bCs/>
+                <w:color w:val="050505"/>
+              </w:rPr>
+            </w:pPr>
+            <w:r>
+              <w:rPr>
+                <w:rStyle w:val="skn-slo7edu-secsinglecolumnpaddedlinedegree-detailsmxwid"/>
+                <w:rFonts w:ascii="Open Sans" w:eastAsia="Poppins" w:hAnsi="Open Sans" w:cs="Open Sans"/>
+                <w:b/>
+                <w:bCs/>
+                <w:color w:val="050505"/>
+              </w:rPr>
+              <w:t>Intro to Computer infrastructure – 1</w:t>
+            </w:r>
+            <w:r>
+              <w:rPr>
+                <w:rStyle w:val="skn-slo7edu-secsinglecolumnpaddedlinedegree-detailsmxwid"/>
+                <w:rFonts w:ascii="Open Sans" w:eastAsia="Poppins" w:hAnsi="Open Sans" w:cs="Open Sans"/>
+                <w:b/>
+                <w:bCs/>
+                <w:color w:val="050505"/>
+                <w:vertAlign w:val="superscript"/>
+              </w:rPr>
+              <w:t>st</w:t>
+            </w:r>
+            <w:r>
+              <w:rPr>
+                <w:rStyle w:val="skn-slo7edu-secsinglecolumnpaddedlinedegree-detailsmxwid"/>
+                <w:rFonts w:ascii="Open Sans" w:eastAsia="Poppins" w:hAnsi="Open Sans" w:cs="Open Sans"/>
+                <w:b/>
+                <w:bCs/>
+                <w:color w:val="050505"/>
+              </w:rPr>
+              <w:t xml:space="preserve"> </w:t>
+            </w:r>
+          </w:p>
+          <w:p>
+            <w:pPr>
+              <w:pStyle w:val="skn-slo7edu-secparagraphany"/>
+              <w:spacing w:line="300" w:lineRule="atLeast"/>
+              <w:rPr>
+                <w:rStyle w:val="skn-slo7edu-secsinglecolumnpaddedlinedegree-detailsmxwid"/>
+                <w:rFonts w:ascii="Open Sans" w:eastAsia="Poppins" w:hAnsi="Open Sans" w:cs="Open Sans"/>
+                <w:b/>
+                <w:bCs/>
+                <w:color w:val="050505"/>
+              </w:rPr>
+            </w:pPr>
+            <w:r>
+              <w:rPr>
+                <w:rStyle w:val="skn-slo7edu-secsinglecolumnpaddedlinedegree-detailsmxwid"/>
+                <w:rFonts w:ascii="Open Sans" w:eastAsia="Poppins" w:hAnsi="Open Sans" w:cs="Open Sans"/>
+                <w:b/>
+                <w:bCs/>
+                <w:color w:val="050505"/>
+              </w:rPr>
+              <w:t>Information security 2:2</w:t>
+            </w:r>
+          </w:p>
+          <w:p>
+            <w:pPr>
+              <w:pStyle w:val="skn-slo7edu-secparagraphany"/>
+              <w:spacing w:line="300" w:lineRule="atLeast"/>
+              <w:rPr>
+                <w:rStyle w:val="skn-slo7edu-secsinglecolumnpaddedlinedegree-detailsmxwid"/>
+                <w:rFonts w:ascii="Open Sans" w:eastAsia="Poppins" w:hAnsi="Open Sans" w:cs="Open Sans"/>
+                <w:b/>
+                <w:bCs/>
+                <w:color w:val="050505"/>
+              </w:rPr>
+            </w:pPr>
+            <w:r>
+              <w:rPr>
+                <w:rStyle w:val="skn-slo7edu-secsinglecolumnpaddedlinedegree-detailsmxwid"/>
+                <w:rFonts w:ascii="Open Sans" w:eastAsia="Poppins" w:hAnsi="Open Sans" w:cs="Open Sans"/>
+                <w:b/>
+                <w:bCs/>
+                <w:color w:val="050505"/>
+              </w:rPr>
+              <w:t>Problems and solutions 2:2</w:t>
             </w:r>
           </w:p>
           <w:p>
@@ -2053,14 +2201,14 @@
               <w:ind w:right="600"/>
               <w:rPr>
                 <w:rStyle w:val="skn-slo7edu-secsinglecolumnpaddedlinedegree-detailsmxwid"/>
-                <w:rFonts w:ascii="Poppins" w:eastAsia="Poppins" w:hAnsi="Poppins" w:cs="Poppins"/>
+                <w:rFonts w:ascii="Open Sans" w:eastAsia="Poppins" w:hAnsi="Open Sans" w:cs="Open Sans"/>
                 <w:color w:val="050505"/>
               </w:rPr>
             </w:pPr>
             <w:r>
               <w:rPr>
                 <w:rStyle w:val="skn-slo7edu-secparagraphanyCharacter"/>
-                <w:rFonts w:ascii="Poppins" w:eastAsia="Poppins" w:hAnsi="Poppins" w:cs="Poppins"/>
+                <w:rFonts w:ascii="Open Sans" w:eastAsia="Poppins" w:hAnsi="Open Sans" w:cs="Open Sans"/>
                 <w:color w:val="2356E0"/>
               </w:rPr>
               <w:t>Aberystwyth University,</w:t>
@@ -2068,7 +2216,7 @@
             <w:r>
               <w:rPr>
                 <w:rStyle w:val="skn-slo7edu-secparagraphanyCharacter"/>
-                <w:rFonts w:ascii="Poppins" w:eastAsia="Poppins" w:hAnsi="Poppins" w:cs="Poppins"/>
+                <w:rFonts w:ascii="Open Sans" w:eastAsia="Poppins" w:hAnsi="Open Sans" w:cs="Open Sans"/>
                 <w:color w:val="050505"/>
               </w:rPr>
               <w:t> </w:t>
@@ -2076,7 +2224,7 @@
             <w:r>
               <w:rPr>
                 <w:rStyle w:val="skn-slo7edu-secparagraphanyCharacter"/>
-                <w:rFonts w:ascii="Poppins" w:eastAsia="Poppins" w:hAnsi="Poppins" w:cs="Poppins"/>
+                <w:rFonts w:ascii="Open Sans" w:eastAsia="Poppins" w:hAnsi="Open Sans" w:cs="Open Sans"/>
                 <w:color w:val="696969"/>
               </w:rPr>
               <w:t>September 2024-Expected graduation August 2028</w:t>
@@ -2102,7 +2250,7 @@
               <w:ind w:right="400"/>
               <w:rPr>
                 <w:rStyle w:val="skn-slo7edu-secsinglecolumnpaddedlinedegree-detailsedu-padding-cell"/>
-                <w:rFonts w:ascii="Poppins" w:eastAsia="Poppins" w:hAnsi="Poppins" w:cs="Poppins"/>
+                <w:rFonts w:ascii="Open Sans" w:eastAsia="Poppins" w:hAnsi="Open Sans" w:cs="Open Sans"/>
                 <w:color w:val="050505"/>
                 <w:sz w:val="20"/>
                 <w:szCs w:val="20"/>
@@ -2111,7 +2259,7 @@
             <w:r>
               <w:rPr>
                 <w:rStyle w:val="skn-slo7edu-secsinglecolumnpaddedlinedegree-detailsedu-padding-cell"/>
-                <w:rFonts w:ascii="Poppins" w:eastAsia="Poppins" w:hAnsi="Poppins" w:cs="Poppins"/>
+                <w:rFonts w:ascii="Open Sans" w:eastAsia="Poppins" w:hAnsi="Open Sans" w:cs="Open Sans"/>
                 <w:color w:val="050505"/>
                 <w:sz w:val="20"/>
                 <w:szCs w:val="20"/>
@@ -2139,7 +2287,7 @@
               <w:jc w:val="right"/>
               <w:rPr>
                 <w:rStyle w:val="skn-slo7edu-secsinglecolumnpaddedlinedegree-detailsedu-padding-cell"/>
-                <w:rFonts w:ascii="Poppins" w:eastAsia="Poppins" w:hAnsi="Poppins" w:cs="Poppins"/>
+                <w:rFonts w:ascii="Open Sans" w:eastAsia="Poppins" w:hAnsi="Open Sans" w:cs="Open Sans"/>
                 <w:color w:val="050505"/>
                 <w:sz w:val="20"/>
                 <w:szCs w:val="20"/>
@@ -2204,14 +2352,14 @@
               <w:spacing w:line="300" w:lineRule="atLeast"/>
               <w:rPr>
                 <w:rStyle w:val="skn-slo7edu-secsinglecolumnpaddedlinedegree-detailsmxwid"/>
-                <w:rFonts w:ascii="Poppins" w:eastAsia="Poppins" w:hAnsi="Poppins" w:cs="Poppins"/>
+                <w:rFonts w:ascii="Open Sans" w:eastAsia="Poppins" w:hAnsi="Open Sans" w:cs="Open Sans"/>
                 <w:color w:val="050505"/>
               </w:rPr>
             </w:pPr>
             <w:r>
               <w:rPr>
                 <w:rStyle w:val="skn-slo7edu-secparagraphanyCharacter"/>
-                <w:rFonts w:ascii="Poppins" w:eastAsia="Poppins" w:hAnsi="Poppins" w:cs="Poppins"/>
+                <w:rFonts w:ascii="Open Sans" w:eastAsia="Poppins" w:hAnsi="Open Sans" w:cs="Open Sans"/>
                 <w:b/>
                 <w:bCs/>
                 <w:caps/>
@@ -2227,14 +2375,14 @@
               <w:ind w:right="600"/>
               <w:rPr>
                 <w:rStyle w:val="skn-slo7edu-secsinglecolumnpaddedlinedegree-detailsmxwid"/>
-                <w:rFonts w:ascii="Poppins" w:eastAsia="Poppins" w:hAnsi="Poppins" w:cs="Poppins"/>
+                <w:rFonts w:ascii="Open Sans" w:eastAsia="Poppins" w:hAnsi="Open Sans" w:cs="Open Sans"/>
                 <w:color w:val="050505"/>
               </w:rPr>
             </w:pPr>
             <w:r>
               <w:rPr>
                 <w:rStyle w:val="skn-slo7edu-secparagraphanyCharacter"/>
-                <w:rFonts w:ascii="Poppins" w:eastAsia="Poppins" w:hAnsi="Poppins" w:cs="Poppins"/>
+                <w:rFonts w:ascii="Open Sans" w:eastAsia="Poppins" w:hAnsi="Open Sans" w:cs="Open Sans"/>
                 <w:color w:val="2356E0"/>
               </w:rPr>
               <w:t>King Edward VI College, Stourbridge,</w:t>
@@ -2242,7 +2390,7 @@
             <w:r>
               <w:rPr>
                 <w:rStyle w:val="skn-slo7edu-secparagraphanyCharacter"/>
-                <w:rFonts w:ascii="Poppins" w:eastAsia="Poppins" w:hAnsi="Poppins" w:cs="Poppins"/>
+                <w:rFonts w:ascii="Open Sans" w:eastAsia="Poppins" w:hAnsi="Open Sans" w:cs="Open Sans"/>
                 <w:color w:val="050505"/>
               </w:rPr>
               <w:t> </w:t>
@@ -2268,7 +2416,7 @@
               <w:ind w:right="400"/>
               <w:rPr>
                 <w:rStyle w:val="skn-slo7edu-secsinglecolumnpaddedlinedegree-detailsedu-padding-cell"/>
-                <w:rFonts w:ascii="Poppins" w:eastAsia="Poppins" w:hAnsi="Poppins" w:cs="Poppins"/>
+                <w:rFonts w:ascii="Open Sans" w:eastAsia="Poppins" w:hAnsi="Open Sans" w:cs="Open Sans"/>
                 <w:color w:val="050505"/>
                 <w:sz w:val="20"/>
                 <w:szCs w:val="20"/>
@@ -2277,7 +2425,7 @@
             <w:r>
               <w:rPr>
                 <w:rStyle w:val="skn-slo7edu-secsinglecolumnpaddedlinedegree-detailsedu-padding-cell"/>
-                <w:rFonts w:ascii="Poppins" w:eastAsia="Poppins" w:hAnsi="Poppins" w:cs="Poppins"/>
+                <w:rFonts w:ascii="Open Sans" w:eastAsia="Poppins" w:hAnsi="Open Sans" w:cs="Open Sans"/>
                 <w:color w:val="050505"/>
                 <w:sz w:val="20"/>
                 <w:szCs w:val="20"/>
@@ -2305,7 +2453,7 @@
               <w:jc w:val="right"/>
               <w:rPr>
                 <w:rStyle w:val="skn-slo7edu-secsinglecolumnpaddedlinedegree-detailsedu-padding-cell"/>
-                <w:rFonts w:ascii="Poppins" w:eastAsia="Poppins" w:hAnsi="Poppins" w:cs="Poppins"/>
+                <w:rFonts w:ascii="Open Sans" w:eastAsia="Poppins" w:hAnsi="Open Sans" w:cs="Open Sans"/>
                 <w:color w:val="050505"/>
                 <w:sz w:val="20"/>
                 <w:szCs w:val="20"/>
@@ -2370,20 +2518,132 @@
               <w:spacing w:line="300" w:lineRule="atLeast"/>
               <w:rPr>
                 <w:rStyle w:val="skn-slo7edu-secsinglecolumnpaddedlinedegree-detailsmxwid"/>
-                <w:rFonts w:ascii="Poppins" w:eastAsia="Poppins" w:hAnsi="Poppins" w:cs="Poppins"/>
+                <w:rFonts w:ascii="Open Sans" w:eastAsia="Poppins" w:hAnsi="Open Sans" w:cs="Open Sans"/>
                 <w:color w:val="050505"/>
               </w:rPr>
             </w:pPr>
             <w:r>
               <w:rPr>
                 <w:rStyle w:val="skn-slo7edu-secparagraphanyCharacter"/>
-                <w:rFonts w:ascii="Poppins" w:eastAsia="Poppins" w:hAnsi="Poppins" w:cs="Poppins"/>
+                <w:rFonts w:ascii="Open Sans" w:eastAsia="Poppins" w:hAnsi="Open Sans" w:cs="Open Sans"/>
                 <w:b/>
                 <w:bCs/>
                 <w:caps/>
                 <w:color w:val="050505"/>
               </w:rPr>
-              <w:t>GCSEs in English Literature, English Language, History, Religious Studies, Mathematics, Combined Science, Computer Science</w:t>
+              <w:t>GCSEs in English Literature</w:t>
+            </w:r>
+            <w:r>
+              <w:rPr>
+                <w:rStyle w:val="skn-slo7edu-secparagraphanyCharacter"/>
+                <w:rFonts w:ascii="Open Sans" w:eastAsia="Poppins" w:hAnsi="Open Sans" w:cs="Open Sans"/>
+                <w:b/>
+                <w:bCs/>
+                <w:caps/>
+                <w:color w:val="050505"/>
+              </w:rPr>
+              <w:t xml:space="preserve"> - 6</w:t>
+            </w:r>
+            <w:r>
+              <w:rPr>
+                <w:rStyle w:val="skn-slo7edu-secparagraphanyCharacter"/>
+                <w:rFonts w:ascii="Open Sans" w:eastAsia="Poppins" w:hAnsi="Open Sans" w:cs="Open Sans"/>
+                <w:b/>
+                <w:bCs/>
+                <w:caps/>
+                <w:color w:val="050505"/>
+              </w:rPr>
+              <w:t>, English Language</w:t>
+            </w:r>
+            <w:r>
+              <w:rPr>
+                <w:rStyle w:val="skn-slo7edu-secparagraphanyCharacter"/>
+                <w:rFonts w:ascii="Open Sans" w:eastAsia="Poppins" w:hAnsi="Open Sans" w:cs="Open Sans"/>
+                <w:b/>
+                <w:bCs/>
+                <w:caps/>
+                <w:color w:val="050505"/>
+              </w:rPr>
+              <w:t xml:space="preserve"> - 5</w:t>
+            </w:r>
+            <w:proofErr w:type="gramStart"/>
+            <w:r>
+              <w:rPr>
+                <w:rStyle w:val="skn-slo7edu-secparagraphanyCharacter"/>
+                <w:rFonts w:ascii="Open Sans" w:eastAsia="Poppins" w:hAnsi="Open Sans" w:cs="Open Sans"/>
+                <w:b/>
+                <w:bCs/>
+                <w:caps/>
+                <w:color w:val="050505"/>
+              </w:rPr>
+              <w:t>, ,</w:t>
+            </w:r>
+            <w:proofErr w:type="gramEnd"/>
+            <w:r>
+              <w:rPr>
+                <w:rStyle w:val="skn-slo7edu-secparagraphanyCharacter"/>
+                <w:rFonts w:ascii="Open Sans" w:eastAsia="Poppins" w:hAnsi="Open Sans" w:cs="Open Sans"/>
+                <w:b/>
+                <w:bCs/>
+                <w:caps/>
+                <w:color w:val="050505"/>
+              </w:rPr>
+              <w:t xml:space="preserve"> Mathematics</w:t>
+            </w:r>
+            <w:r>
+              <w:rPr>
+                <w:rStyle w:val="skn-slo7edu-secparagraphanyCharacter"/>
+                <w:rFonts w:ascii="Open Sans" w:eastAsia="Poppins" w:hAnsi="Open Sans" w:cs="Open Sans"/>
+                <w:b/>
+                <w:bCs/>
+                <w:caps/>
+                <w:color w:val="050505"/>
+              </w:rPr>
+              <w:t xml:space="preserve"> - 7</w:t>
+            </w:r>
+            <w:r>
+              <w:rPr>
+                <w:rStyle w:val="skn-slo7edu-secparagraphanyCharacter"/>
+                <w:rFonts w:ascii="Open Sans" w:eastAsia="Poppins" w:hAnsi="Open Sans" w:cs="Open Sans"/>
+                <w:b/>
+                <w:bCs/>
+                <w:caps/>
+                <w:color w:val="050505"/>
+              </w:rPr>
+              <w:t>, Combined Science</w:t>
+            </w:r>
+            <w:r>
+              <w:rPr>
+                <w:rStyle w:val="skn-slo7edu-secparagraphanyCharacter"/>
+                <w:rFonts w:ascii="Open Sans" w:eastAsia="Poppins" w:hAnsi="Open Sans" w:cs="Open Sans"/>
+                <w:b/>
+                <w:bCs/>
+                <w:caps/>
+                <w:color w:val="050505"/>
+              </w:rPr>
+              <w:t xml:space="preserve"> – 7/7</w:t>
+            </w:r>
+            <w:r>
+              <w:rPr>
+                <w:rStyle w:val="skn-slo7edu-secparagraphanyCharacter"/>
+                <w:rFonts w:ascii="Open Sans" w:eastAsia="Poppins" w:hAnsi="Open Sans" w:cs="Open Sans"/>
+                <w:b/>
+                <w:bCs/>
+                <w:caps/>
+                <w:color w:val="050505"/>
+              </w:rPr>
+              <w:t>, Computer Science</w:t>
+            </w:r>
+            <w:r>
+              <w:rPr>
+                <w:rStyle w:val="skn-slo7edu-secparagraphanyCharacter"/>
+                <w:rFonts w:ascii="Open Sans" w:eastAsia="Poppins" w:hAnsi="Open Sans" w:cs="Open Sans"/>
+                <w:b/>
+                <w:bCs/>
+                <w:caps/>
+                <w:color w:val="050505"/>
+              </w:rPr>
+              <w:t xml:space="preserve"> - 7</w:t>
             </w:r>
           </w:p>
           <w:p>
@@ -2393,14 +2653,14 @@
               <w:ind w:right="600"/>
               <w:rPr>
                 <w:rStyle w:val="skn-slo7edu-secsinglecolumnpaddedlinedegree-detailsmxwid"/>
-                <w:rFonts w:ascii="Poppins" w:eastAsia="Poppins" w:hAnsi="Poppins" w:cs="Poppins"/>
+                <w:rFonts w:ascii="Open Sans" w:eastAsia="Poppins" w:hAnsi="Open Sans" w:cs="Open Sans"/>
                 <w:color w:val="050505"/>
               </w:rPr>
             </w:pPr>
             <w:r>
               <w:rPr>
                 <w:rStyle w:val="skn-slo7edu-secparagraphanyCharacter"/>
-                <w:rFonts w:ascii="Poppins" w:eastAsia="Poppins" w:hAnsi="Poppins" w:cs="Poppins"/>
+                <w:rFonts w:ascii="Open Sans" w:eastAsia="Poppins" w:hAnsi="Open Sans" w:cs="Open Sans"/>
                 <w:color w:val="2356E0"/>
               </w:rPr>
               <w:t>Hagley Catholic High School, Worcester,</w:t>
@@ -2408,7 +2668,7 @@
             <w:r>
               <w:rPr>
                 <w:rStyle w:val="skn-slo7edu-secparagraphanyCharacter"/>
-                <w:rFonts w:ascii="Poppins" w:eastAsia="Poppins" w:hAnsi="Poppins" w:cs="Poppins"/>
+                <w:rFonts w:ascii="Open Sans" w:eastAsia="Poppins" w:hAnsi="Open Sans" w:cs="Open Sans"/>
                 <w:color w:val="050505"/>
               </w:rPr>
               <w:t> </w:t>
@@ -2434,7 +2694,7 @@
               <w:ind w:right="400"/>
               <w:rPr>
                 <w:rStyle w:val="skn-slo7edu-secsinglecolumnpaddedlinedegree-detailsedu-padding-cell"/>
-                <w:rFonts w:ascii="Poppins" w:eastAsia="Poppins" w:hAnsi="Poppins" w:cs="Poppins"/>
+                <w:rFonts w:ascii="Open Sans" w:eastAsia="Poppins" w:hAnsi="Open Sans" w:cs="Open Sans"/>
                 <w:color w:val="050505"/>
                 <w:sz w:val="20"/>
                 <w:szCs w:val="20"/>
@@ -2443,7 +2703,7 @@
             <w:r>
               <w:rPr>
                 <w:rStyle w:val="skn-slo7edu-secsinglecolumnpaddedlinedegree-detailsedu-padding-cell"/>
-                <w:rFonts w:ascii="Poppins" w:eastAsia="Poppins" w:hAnsi="Poppins" w:cs="Poppins"/>
+                <w:rFonts w:ascii="Open Sans" w:eastAsia="Poppins" w:hAnsi="Open Sans" w:cs="Open Sans"/>
                 <w:color w:val="050505"/>
                 <w:sz w:val="20"/>
                 <w:szCs w:val="20"/>
@@ -2471,7 +2731,7 @@
               <w:jc w:val="right"/>
               <w:rPr>
                 <w:rStyle w:val="skn-slo7edu-secsinglecolumnpaddedlinedegree-detailsedu-padding-cell"/>
-                <w:rFonts w:ascii="Poppins" w:eastAsia="Poppins" w:hAnsi="Poppins" w:cs="Poppins"/>
+                <w:rFonts w:ascii="Open Sans" w:eastAsia="Poppins" w:hAnsi="Open Sans" w:cs="Open Sans"/>
                 <w:color w:val="050505"/>
                 <w:sz w:val="20"/>
                 <w:szCs w:val="20"/>
@@ -2521,121 +2781,6 @@
           <w:szCs w:val="0"/>
         </w:rPr>
         <w:t> </w:t>
-      </w:r>
-    </w:p>
-    <w:tbl>
-      <w:tblPr>
-        <w:tblStyle w:val="skn-slo7content-containerheading"/>
-        <w:tblW w:w="0" w:type="auto"/>
-        <w:tblCellSpacing w:w="0" w:type="dxa"/>
-        <w:tblCellMar>
-          <w:left w:w="0" w:type="dxa"/>
-          <w:right w:w="0" w:type="dxa"/>
-        </w:tblCellMar>
-        <w:tblLook w:val="05E0" w:firstRow="1" w:lastRow="1" w:firstColumn="1" w:lastColumn="1" w:noHBand="0" w:noVBand="1"/>
-      </w:tblPr>
-      <w:tblGrid>
-        <w:gridCol w:w="1525"/>
-      </w:tblGrid>
-      <w:tr>
-        <w:trPr>
-          <w:tblCellSpacing w:w="0" w:type="dxa"/>
-        </w:trPr>
-        <w:tc>
-          <w:tcPr>
-            <w:tcW w:w="0" w:type="auto"/>
-            <w:tcBorders>
-              <w:top w:val="none" w:sz="0" w:space="0" w:color="D3DDF9"/>
-              <w:left w:val="none" w:sz="0" w:space="0" w:color="D3DDF9"/>
-              <w:bottom w:val="single" w:sz="16" w:space="0" w:color="D3DDF9"/>
-              <w:right w:val="none" w:sz="0" w:space="0" w:color="D3DDF9"/>
-            </w:tcBorders>
-            <w:tcMar>
-              <w:top w:w="0" w:type="dxa"/>
-              <w:left w:w="0" w:type="dxa"/>
-              <w:bottom w:w="80" w:type="dxa"/>
-              <w:right w:w="0" w:type="dxa"/>
-            </w:tcMar>
-            <w:vAlign w:val="bottom"/>
-            <w:hideMark/>
-          </w:tcPr>
-          <w:p>
-            <w:pPr>
-              <w:rPr>
-                <w:rFonts w:ascii="Open Sans" w:eastAsia="Open Sans" w:hAnsi="Open Sans" w:cs="Open Sans"/>
-                <w:color w:val="050505"/>
-                <w:sz w:val="20"/>
-                <w:szCs w:val="20"/>
-              </w:rPr>
-            </w:pPr>
-            <w:r>
-              <w:rPr>
-                <w:rStyle w:val="skn-slo7content-containerheadingsectiontitle"/>
-                <w:rFonts w:ascii="Poppins" w:eastAsia="Poppins" w:hAnsi="Poppins" w:cs="Poppins"/>
-                <w:b/>
-                <w:bCs/>
-                <w:caps/>
-                <w:color w:val="050505"/>
-                <w:spacing w:val="5"/>
-              </w:rPr>
-              <w:t>References</w:t>
-            </w:r>
-          </w:p>
-        </w:tc>
-      </w:tr>
-    </w:tbl>
-    <w:p>
-      <w:pPr>
-        <w:pStyle w:val="div"/>
-        <w:spacing w:line="200" w:lineRule="exact"/>
-        <w:rPr>
-          <w:rFonts w:ascii="Open Sans" w:eastAsia="Open Sans" w:hAnsi="Open Sans" w:cs="Open Sans"/>
-          <w:color w:val="050505"/>
-          <w:sz w:val="20"/>
-          <w:szCs w:val="20"/>
-        </w:rPr>
-      </w:pPr>
-      <w:r>
-        <w:rPr>
-          <w:rFonts w:ascii="Open Sans" w:eastAsia="Open Sans" w:hAnsi="Open Sans" w:cs="Open Sans"/>
-          <w:color w:val="050505"/>
-          <w:sz w:val="20"/>
-          <w:szCs w:val="20"/>
-        </w:rPr>
-        <w:t> </w:t>
-      </w:r>
-    </w:p>
-    <w:p>
-      <w:pPr>
-        <w:pStyle w:val="skn-slo7sectionrefer-secparagraphrefUponReq"/>
-        <w:pBdr>
-          <w:bottom w:val="none" w:sz="0" w:space="20" w:color="auto"/>
-        </w:pBdr>
-        <w:spacing w:line="280" w:lineRule="atLeast"/>
-        <w:textAlignment w:val="top"/>
-        <w:rPr>
-          <w:rFonts w:ascii="Open Sans" w:eastAsia="Open Sans" w:hAnsi="Open Sans" w:cs="Open Sans"/>
-          <w:color w:val="050505"/>
-          <w:sz w:val="20"/>
-          <w:szCs w:val="20"/>
-        </w:rPr>
-      </w:pPr>
-      <w:r>
-        <w:rPr>
-          <w:rStyle w:val="skn-slo7refer-secparagraphany"/>
-          <w:rFonts w:ascii="Open Sans" w:eastAsia="Open Sans" w:hAnsi="Open Sans" w:cs="Open Sans"/>
-          <w:color w:val="050505"/>
-        </w:rPr>
-        <w:t>References available upon request</w:t>
-      </w:r>
-      <w:r>
-        <w:rPr>
-          <w:rFonts w:ascii="Open Sans" w:eastAsia="Open Sans" w:hAnsi="Open Sans" w:cs="Open Sans"/>
-          <w:color w:val="050505"/>
-          <w:sz w:val="20"/>
-          <w:szCs w:val="20"/>
-        </w:rPr>
-        <w:t xml:space="preserve"> </w:t>
       </w:r>
     </w:p>
     <w:p>
@@ -2777,74 +2922,23 @@
           <w:p>
             <w:pPr>
               <w:rPr>
+                <w:rFonts w:ascii="Open Sans" w:eastAsia="Open Sans" w:hAnsi="Open Sans" w:cs="Open Sans"/>
+                <w:sz w:val="22"/>
+                <w:szCs w:val="22"/>
+              </w:rPr>
+            </w:pPr>
+            <w:r>
+              <w:rPr>
                 <w:rStyle w:val="skn-slo7content-containerheadingsectiontitle"/>
-                <w:rFonts w:ascii="Poppins" w:eastAsia="Poppins" w:hAnsi="Poppins" w:cs="Poppins"/>
+                <w:rFonts w:ascii="Open Sans" w:eastAsia="Poppins" w:hAnsi="Open Sans" w:cs="Open Sans"/>
                 <w:b/>
                 <w:bCs/>
                 <w:caps/>
-                <w:color w:val="050505"/>
                 <w:spacing w:val="5"/>
-              </w:rPr>
-            </w:pPr>
-          </w:p>
-          <w:p>
-            <w:pPr>
-              <w:rPr>
-                <w:rStyle w:val="skn-slo7content-containerheadingsectiontitle"/>
-                <w:rFonts w:ascii="Poppins" w:eastAsia="Poppins" w:hAnsi="Poppins" w:cs="Poppins"/>
-                <w:b/>
-                <w:bCs/>
-                <w:caps/>
-                <w:color w:val="050505"/>
-                <w:spacing w:val="5"/>
-              </w:rPr>
-            </w:pPr>
-          </w:p>
-          <w:p>
-            <w:pPr>
-              <w:rPr>
-                <w:rStyle w:val="skn-slo7content-containerheadingsectiontitle"/>
-                <w:rFonts w:ascii="Poppins" w:eastAsia="Poppins" w:hAnsi="Poppins" w:cs="Poppins"/>
-                <w:b/>
-                <w:bCs/>
-                <w:caps/>
-                <w:color w:val="050505"/>
-                <w:spacing w:val="5"/>
-              </w:rPr>
-            </w:pPr>
-          </w:p>
-          <w:p>
-            <w:pPr>
-              <w:rPr>
-                <w:rStyle w:val="skn-slo7content-containerheadingsectiontitle"/>
-                <w:rFonts w:ascii="Poppins" w:eastAsia="Poppins" w:hAnsi="Poppins" w:cs="Poppins"/>
-                <w:b/>
-                <w:bCs/>
-                <w:caps/>
-                <w:color w:val="050505"/>
-                <w:spacing w:val="5"/>
-              </w:rPr>
-            </w:pPr>
-          </w:p>
-          <w:p>
-            <w:pPr>
-              <w:rPr>
-                <w:rFonts w:ascii="Open Sans" w:eastAsia="Open Sans" w:hAnsi="Open Sans" w:cs="Open Sans"/>
-                <w:color w:val="050505"/>
-                <w:sz w:val="20"/>
-                <w:szCs w:val="20"/>
-              </w:rPr>
-            </w:pPr>
-            <w:r>
-              <w:rPr>
-                <w:rStyle w:val="skn-slo7content-containerheadingsectiontitle"/>
-                <w:rFonts w:ascii="Poppins" w:eastAsia="Poppins" w:hAnsi="Poppins" w:cs="Poppins"/>
-                <w:b/>
-                <w:bCs/>
-                <w:caps/>
-                <w:color w:val="050505"/>
-                <w:spacing w:val="5"/>
-              </w:rPr>
+                <w:sz w:val="22"/>
+                <w:szCs w:val="22"/>
+              </w:rPr>
+              <w:lastRenderedPageBreak/>
               <w:t>Projects</w:t>
             </w:r>
           </w:p>
@@ -2857,9 +2951,8 @@
         <w:spacing w:line="200" w:lineRule="exact"/>
         <w:rPr>
           <w:rFonts w:ascii="Open Sans" w:eastAsia="Open Sans" w:hAnsi="Open Sans" w:cs="Open Sans"/>
-          <w:color w:val="050505"/>
-          <w:sz w:val="20"/>
-          <w:szCs w:val="20"/>
+          <w:sz w:val="22"/>
+          <w:szCs w:val="22"/>
         </w:rPr>
       </w:pPr>
     </w:p>
@@ -2872,9 +2965,8 @@
           <w:rFonts w:ascii="Open Sans" w:eastAsia="Open Sans" w:hAnsi="Open Sans" w:cs="Open Sans"/>
           <w:b/>
           <w:bCs/>
-          <w:color w:val="050505"/>
-          <w:sz w:val="20"/>
-          <w:szCs w:val="20"/>
+          <w:sz w:val="22"/>
+          <w:szCs w:val="22"/>
           <w:u w:val="single" w:color="050505"/>
         </w:rPr>
       </w:pPr>
@@ -2882,381 +2974,625 @@
     <w:p>
       <w:pPr>
         <w:pStyle w:val="p"/>
-        <w:spacing w:line="280" w:lineRule="atLeast"/>
+        <w:spacing w:line="276" w:lineRule="auto"/>
+        <w:rPr>
+          <w:rFonts w:ascii="Open Sans" w:eastAsia="Open Sans" w:hAnsi="Open Sans" w:cs="Open Sans"/>
+          <w:sz w:val="22"/>
+          <w:szCs w:val="22"/>
+        </w:rPr>
+      </w:pPr>
+      <w:proofErr w:type="spellStart"/>
+      <w:r>
         <w:rPr>
           <w:rStyle w:val="Strong1"/>
           <w:rFonts w:ascii="Open Sans" w:eastAsia="Open Sans" w:hAnsi="Open Sans" w:cs="Open Sans"/>
           <w:b/>
           <w:bCs/>
-          <w:color w:val="050505"/>
-          <w:sz w:val="20"/>
-          <w:szCs w:val="20"/>
+          <w:sz w:val="22"/>
+          <w:szCs w:val="22"/>
           <w:u w:val="single" w:color="050505"/>
+        </w:rPr>
+        <w:t>Minitrus</w:t>
+      </w:r>
+      <w:proofErr w:type="spellEnd"/>
+      <w:r>
+        <w:rPr>
+          <w:rStyle w:val="Strong1"/>
+          <w:rFonts w:ascii="Open Sans" w:eastAsia="Open Sans" w:hAnsi="Open Sans" w:cs="Open Sans"/>
+          <w:b/>
+          <w:bCs/>
+          <w:sz w:val="22"/>
+          <w:szCs w:val="22"/>
+          <w:u w:val="single" w:color="050505"/>
+        </w:rPr>
+        <w:t xml:space="preserve"> — Arduino C </w:t>
+      </w:r>
+      <w:proofErr w:type="gramStart"/>
+      <w:r>
+        <w:rPr>
+          <w:rStyle w:val="Strong1"/>
+          <w:rFonts w:ascii="Open Sans" w:eastAsia="Open Sans" w:hAnsi="Open Sans" w:cs="Open Sans"/>
+          <w:b/>
+          <w:bCs/>
+          <w:sz w:val="22"/>
+          <w:szCs w:val="22"/>
+          <w:u w:val="single" w:color="050505"/>
+        </w:rPr>
+        <w:t>mini Tetris</w:t>
+      </w:r>
+      <w:proofErr w:type="gramEnd"/>
+      <w:r>
+        <w:rPr>
+          <w:rStyle w:val="Strong1"/>
+          <w:rFonts w:ascii="Open Sans" w:eastAsia="Open Sans" w:hAnsi="Open Sans" w:cs="Open Sans"/>
+          <w:b/>
+          <w:bCs/>
+          <w:sz w:val="22"/>
+          <w:szCs w:val="22"/>
+          <w:u w:val="single" w:color="050505"/>
+        </w:rPr>
+        <w:t xml:space="preserve"> clone</w:t>
+      </w:r>
+      <w:r>
+        <w:rPr>
+          <w:rStyle w:val="Strong1"/>
+          <w:rFonts w:ascii="Open Sans" w:eastAsia="Open Sans" w:hAnsi="Open Sans" w:cs="Open Sans"/>
+          <w:b/>
+          <w:bCs/>
+          <w:sz w:val="22"/>
+          <w:szCs w:val="22"/>
+          <w:u w:val="single" w:color="050505"/>
+        </w:rPr>
+        <w:br/>
+      </w:r>
+      <w:r>
+        <w:rPr>
+          <w:rFonts w:ascii="Open Sans" w:eastAsia="Open Sans" w:hAnsi="Open Sans" w:cs="Open Sans"/>
+          <w:sz w:val="22"/>
+          <w:szCs w:val="22"/>
+        </w:rPr>
+        <w:t>• Built a hardware game loop with input debouncing and timer-driven piece drops; implemented line clears and scoring under tight memory constraints.</w:t>
+      </w:r>
+      <w:r>
+        <w:rPr>
+          <w:rFonts w:ascii="Open Sans" w:eastAsia="Open Sans" w:hAnsi="Open Sans" w:cs="Open Sans"/>
+          <w:sz w:val="22"/>
+          <w:szCs w:val="22"/>
+        </w:rPr>
+        <w:br/>
+        <w:t>• Wrote modular C for game state, rendering, and input to keep it maintainable.</w:t>
+      </w:r>
+      <w:r>
+        <w:rPr>
+          <w:rFonts w:ascii="Open Sans" w:eastAsia="Open Sans" w:hAnsi="Open Sans" w:cs="Open Sans"/>
+          <w:sz w:val="22"/>
+          <w:szCs w:val="22"/>
+        </w:rPr>
+        <w:br/>
+        <w:t xml:space="preserve">• Tech: Arduino, C, basic electronics. Code/Video: </w:t>
+      </w:r>
+    </w:p>
+    <w:p>
+      <w:pPr>
+        <w:pStyle w:val="p"/>
+        <w:spacing w:line="276" w:lineRule="auto"/>
+        <w:rPr>
+          <w:rFonts w:ascii="Open Sans" w:eastAsia="Open Sans" w:hAnsi="Open Sans" w:cs="Open Sans"/>
+          <w:sz w:val="22"/>
+          <w:szCs w:val="22"/>
+        </w:rPr>
+      </w:pPr>
+      <w:r>
+        <w:rPr>
+          <w:rFonts w:ascii="Open Sans" w:eastAsia="Open Sans" w:hAnsi="Open Sans" w:cs="Open Sans"/>
+          <w:sz w:val="22"/>
+          <w:szCs w:val="22"/>
+        </w:rPr>
+        <w:br/>
+      </w:r>
+      <w:r>
+        <w:rPr>
+          <w:rStyle w:val="Strong1"/>
+          <w:rFonts w:ascii="Open Sans" w:eastAsia="Open Sans" w:hAnsi="Open Sans" w:cs="Open Sans"/>
+          <w:b/>
+          <w:bCs/>
+          <w:sz w:val="22"/>
+          <w:szCs w:val="22"/>
+          <w:u w:val="single" w:color="050505"/>
+        </w:rPr>
+        <w:t>Text-based Language Learning Helper — Java CLI</w:t>
+      </w:r>
+      <w:r>
+        <w:rPr>
+          <w:rStyle w:val="Strong1"/>
+          <w:rFonts w:ascii="Open Sans" w:eastAsia="Open Sans" w:hAnsi="Open Sans" w:cs="Open Sans"/>
+          <w:b/>
+          <w:bCs/>
+          <w:sz w:val="22"/>
+          <w:szCs w:val="22"/>
+          <w:u w:val="single" w:color="050505"/>
+        </w:rPr>
+        <w:br/>
+      </w:r>
+      <w:r>
+        <w:rPr>
+          <w:rFonts w:ascii="Open Sans" w:eastAsia="Open Sans" w:hAnsi="Open Sans" w:cs="Open Sans"/>
+          <w:sz w:val="22"/>
+          <w:szCs w:val="22"/>
+        </w:rPr>
+        <w:t>• Designed spaced practice drills with progress saving; added word list import and quick stats.</w:t>
+      </w:r>
+      <w:r>
+        <w:rPr>
+          <w:rFonts w:ascii="Open Sans" w:eastAsia="Open Sans" w:hAnsi="Open Sans" w:cs="Open Sans"/>
+          <w:sz w:val="22"/>
+          <w:szCs w:val="22"/>
+        </w:rPr>
+        <w:br/>
+        <w:t>• Structured with OOP to separate I/O from core logic; easy to extend with new exercise types.</w:t>
+      </w:r>
+      <w:r>
+        <w:rPr>
+          <w:rFonts w:ascii="Open Sans" w:eastAsia="Open Sans" w:hAnsi="Open Sans" w:cs="Open Sans"/>
+          <w:sz w:val="22"/>
+          <w:szCs w:val="22"/>
+        </w:rPr>
+        <w:br/>
+        <w:t xml:space="preserve">• Tech: Java, file I/O. </w:t>
+      </w:r>
+    </w:p>
+    <w:p>
+      <w:pPr>
+        <w:pStyle w:val="p"/>
+        <w:spacing w:line="276" w:lineRule="auto"/>
+        <w:rPr>
+          <w:rFonts w:ascii="Open Sans" w:eastAsia="Open Sans" w:hAnsi="Open Sans" w:cs="Open Sans"/>
+          <w:sz w:val="22"/>
+          <w:szCs w:val="22"/>
+        </w:rPr>
+      </w:pPr>
+      <w:r>
+        <w:rPr>
+          <w:rFonts w:ascii="Open Sans" w:eastAsia="Open Sans" w:hAnsi="Open Sans" w:cs="Open Sans"/>
+          <w:sz w:val="22"/>
+          <w:szCs w:val="22"/>
+        </w:rPr>
+        <w:br/>
+      </w:r>
+      <w:r>
+        <w:rPr>
+          <w:rStyle w:val="Strong1"/>
+          <w:rFonts w:ascii="Open Sans" w:eastAsia="Open Sans" w:hAnsi="Open Sans" w:cs="Open Sans"/>
+          <w:b/>
+          <w:bCs/>
+          <w:sz w:val="22"/>
+          <w:szCs w:val="22"/>
+          <w:u w:val="single" w:color="050505"/>
+        </w:rPr>
+        <w:t>Patience (</w:t>
+      </w:r>
+      <w:proofErr w:type="gramStart"/>
+      <w:r>
+        <w:rPr>
+          <w:rStyle w:val="Strong1"/>
+          <w:rFonts w:ascii="Open Sans" w:eastAsia="Open Sans" w:hAnsi="Open Sans" w:cs="Open Sans"/>
+          <w:b/>
+          <w:bCs/>
+          <w:sz w:val="22"/>
+          <w:szCs w:val="22"/>
+          <w:u w:val="single" w:color="050505"/>
+        </w:rPr>
+        <w:t>Solitaire) —</w:t>
+      </w:r>
+      <w:proofErr w:type="gramEnd"/>
+      <w:r>
+        <w:rPr>
+          <w:rStyle w:val="Strong1"/>
+          <w:rFonts w:ascii="Open Sans" w:eastAsia="Open Sans" w:hAnsi="Open Sans" w:cs="Open Sans"/>
+          <w:b/>
+          <w:bCs/>
+          <w:sz w:val="22"/>
+          <w:szCs w:val="22"/>
+          <w:u w:val="single" w:color="050505"/>
+        </w:rPr>
+        <w:t xml:space="preserve"> OOP showcase</w:t>
+      </w:r>
+      <w:r>
+        <w:rPr>
+          <w:rStyle w:val="Strong1"/>
+          <w:rFonts w:ascii="Open Sans" w:eastAsia="Open Sans" w:hAnsi="Open Sans" w:cs="Open Sans"/>
+          <w:b/>
+          <w:bCs/>
+          <w:sz w:val="22"/>
+          <w:szCs w:val="22"/>
+          <w:u w:val="single" w:color="050505"/>
+        </w:rPr>
+        <w:br/>
+      </w:r>
+      <w:r>
+        <w:rPr>
+          <w:rFonts w:ascii="Open Sans" w:eastAsia="Open Sans" w:hAnsi="Open Sans" w:cs="Open Sans"/>
+          <w:sz w:val="22"/>
+          <w:szCs w:val="22"/>
+        </w:rPr>
+        <w:t>• Modelled cards, piles, and moves with clear classes/interfaces; enforced rules with validators and unit tests.</w:t>
+      </w:r>
+      <w:r>
+        <w:rPr>
+          <w:rFonts w:ascii="Open Sans" w:eastAsia="Open Sans" w:hAnsi="Open Sans" w:cs="Open Sans"/>
+          <w:sz w:val="22"/>
+          <w:szCs w:val="22"/>
+        </w:rPr>
+        <w:br/>
+        <w:t>• Implemented undo/redo using a command pattern to improve testability.</w:t>
+      </w:r>
+      <w:r>
+        <w:rPr>
+          <w:rFonts w:ascii="Open Sans" w:eastAsia="Open Sans" w:hAnsi="Open Sans" w:cs="Open Sans"/>
+          <w:sz w:val="22"/>
+          <w:szCs w:val="22"/>
+        </w:rPr>
+        <w:br/>
+        <w:t xml:space="preserve">• Tech: Java (OOP, design patterns), testing. Code: </w:t>
+      </w:r>
+    </w:p>
+    <w:p>
+      <w:pPr>
+        <w:pStyle w:val="p"/>
+        <w:spacing w:line="276" w:lineRule="auto"/>
+        <w:rPr>
+          <w:rFonts w:ascii="Open Sans" w:eastAsia="Open Sans" w:hAnsi="Open Sans" w:cs="Open Sans"/>
+          <w:sz w:val="22"/>
+          <w:szCs w:val="22"/>
+        </w:rPr>
+      </w:pPr>
+      <w:r>
+        <w:rPr>
+          <w:rFonts w:ascii="Open Sans" w:eastAsia="Open Sans" w:hAnsi="Open Sans" w:cs="Open Sans"/>
+          <w:sz w:val="22"/>
+          <w:szCs w:val="22"/>
+        </w:rPr>
+        <w:br/>
+      </w:r>
+      <w:r>
+        <w:rPr>
+          <w:rStyle w:val="Strong1"/>
+          <w:rFonts w:ascii="Open Sans" w:eastAsia="Open Sans" w:hAnsi="Open Sans" w:cs="Open Sans"/>
+          <w:b/>
+          <w:bCs/>
+          <w:sz w:val="22"/>
+          <w:szCs w:val="22"/>
+          <w:u w:val="single" w:color="050505"/>
+        </w:rPr>
+        <w:t>Portfolio Website</w:t>
+      </w:r>
+      <w:r>
+        <w:rPr>
+          <w:rStyle w:val="Strong1"/>
+          <w:rFonts w:ascii="Open Sans" w:eastAsia="Open Sans" w:hAnsi="Open Sans" w:cs="Open Sans"/>
+          <w:b/>
+          <w:bCs/>
+          <w:sz w:val="22"/>
+          <w:szCs w:val="22"/>
+          <w:u w:val="single" w:color="050505"/>
+        </w:rPr>
+        <w:br/>
+      </w:r>
+      <w:r>
+        <w:rPr>
+          <w:rFonts w:ascii="Open Sans" w:eastAsia="Open Sans" w:hAnsi="Open Sans" w:cs="Open Sans"/>
+          <w:sz w:val="22"/>
+          <w:szCs w:val="22"/>
+        </w:rPr>
+        <w:t>• Responsive single-page portfolio with project cards and keyboard-friendly navigation.</w:t>
+      </w:r>
+      <w:r>
+        <w:rPr>
+          <w:rFonts w:ascii="Open Sans" w:eastAsia="Open Sans" w:hAnsi="Open Sans" w:cs="Open Sans"/>
+          <w:sz w:val="22"/>
+          <w:szCs w:val="22"/>
+        </w:rPr>
+        <w:br/>
+        <w:t>• CI/CD deploy so pushes to main auto-publish; basic analytics added.</w:t>
+      </w:r>
+      <w:r>
+        <w:rPr>
+          <w:rFonts w:ascii="Open Sans" w:eastAsia="Open Sans" w:hAnsi="Open Sans" w:cs="Open Sans"/>
+          <w:sz w:val="22"/>
+          <w:szCs w:val="22"/>
+        </w:rPr>
+        <w:br/>
+        <w:t xml:space="preserve">• Tech: HTML, CSS, JavaScript, CI/CD.: </w:t>
+      </w:r>
+    </w:p>
+    <w:p>
+      <w:pPr>
+        <w:pStyle w:val="div"/>
+        <w:spacing w:line="276" w:lineRule="auto"/>
+        <w:rPr>
+          <w:rFonts w:ascii="Open Sans" w:eastAsia="Open Sans" w:hAnsi="Open Sans" w:cs="Open Sans"/>
+          <w:sz w:val="22"/>
+          <w:szCs w:val="22"/>
         </w:rPr>
       </w:pPr>
     </w:p>
     <w:p>
       <w:pPr>
-        <w:pStyle w:val="p"/>
-        <w:spacing w:line="280" w:lineRule="atLeast"/>
-        <w:rPr>
-          <w:rStyle w:val="Strong1"/>
+        <w:pStyle w:val="div"/>
+        <w:spacing w:line="276" w:lineRule="auto"/>
+        <w:rPr>
+          <w:rFonts w:ascii="Open Sans" w:eastAsia="Open Sans" w:hAnsi="Open Sans" w:cs="Open Sans"/>
+          <w:sz w:val="22"/>
+          <w:szCs w:val="22"/>
+        </w:rPr>
+      </w:pPr>
+      <w:r>
+        <w:rPr>
           <w:rFonts w:ascii="Open Sans" w:eastAsia="Open Sans" w:hAnsi="Open Sans" w:cs="Open Sans"/>
           <w:b/>
           <w:bCs/>
-          <w:color w:val="050505"/>
-          <w:sz w:val="20"/>
-          <w:szCs w:val="20"/>
-          <w:u w:val="single" w:color="050505"/>
+          <w:sz w:val="22"/>
+          <w:szCs w:val="22"/>
+          <w:u w:val="single"/>
+        </w:rPr>
+        <w:t xml:space="preserve">D&amp;D Sheet </w:t>
+      </w:r>
+      <w:r>
+        <w:rPr>
+          <w:rFonts w:ascii="Arial" w:eastAsia="Open Sans" w:hAnsi="Arial" w:cs="Arial"/>
+          <w:b/>
+          <w:bCs/>
+          <w:sz w:val="22"/>
+          <w:szCs w:val="22"/>
+          <w:u w:val="single"/>
+        </w:rPr>
+        <w:t>→</w:t>
+      </w:r>
+      <w:r>
+        <w:rPr>
+          <w:rFonts w:ascii="Open Sans" w:eastAsia="Open Sans" w:hAnsi="Open Sans" w:cs="Open Sans"/>
+          <w:b/>
+          <w:bCs/>
+          <w:sz w:val="22"/>
+          <w:szCs w:val="22"/>
+          <w:u w:val="single"/>
+        </w:rPr>
+        <w:t xml:space="preserve"> Roles — Discord Bot</w:t>
+      </w:r>
+      <w:r>
+        <w:rPr>
+          <w:rFonts w:ascii="Open Sans" w:eastAsia="Open Sans" w:hAnsi="Open Sans" w:cs="Open Sans"/>
+          <w:sz w:val="22"/>
+          <w:szCs w:val="22"/>
+        </w:rPr>
+        <w:br/>
+        <w:t>• Give the bot your D&amp;D character sheet and it auto-assigns server roles for Race, Class, Subclass, and Level; optionally sets a themed nickname.</w:t>
+      </w:r>
+      <w:r>
+        <w:rPr>
+          <w:rFonts w:ascii="Open Sans" w:eastAsia="Open Sans" w:hAnsi="Open Sans" w:cs="Open Sans"/>
+          <w:sz w:val="22"/>
+          <w:szCs w:val="22"/>
+        </w:rPr>
+        <w:br/>
+        <w:t>• Slash commands: /register to link a sheet, /roles preview to see pending roles, /sync to re-read updates, /unlink to remove; validates permissions and avoids role conflicts/hierarchy issues.</w:t>
+      </w:r>
+      <w:r>
+        <w:rPr>
+          <w:rFonts w:ascii="Open Sans" w:eastAsia="Open Sans" w:hAnsi="Open Sans" w:cs="Open Sans"/>
+          <w:sz w:val="22"/>
+          <w:szCs w:val="22"/>
+        </w:rPr>
+        <w:br/>
+        <w:t>• Supports D&amp;D Beyond JSON export (primary) and simple CSV forms; mappings kept in a YAML file so mods can customize which sheet fields map to which roles.</w:t>
+      </w:r>
+      <w:r>
+        <w:rPr>
+          <w:rFonts w:ascii="Open Sans" w:eastAsia="Open Sans" w:hAnsi="Open Sans" w:cs="Open Sans"/>
+          <w:sz w:val="22"/>
+          <w:szCs w:val="22"/>
+        </w:rPr>
+        <w:br/>
+        <w:t>• Tech: Python, discord.py (slash commands), SQLite, YAML configs. Code:</w:t>
+      </w:r>
+    </w:p>
+    <w:p>
+      <w:pPr>
+        <w:pStyle w:val="div"/>
+        <w:spacing w:line="276" w:lineRule="auto"/>
+        <w:rPr>
+          <w:rFonts w:ascii="Open Sans" w:eastAsia="Open Sans" w:hAnsi="Open Sans" w:cs="Open Sans"/>
+          <w:sz w:val="22"/>
+          <w:szCs w:val="22"/>
         </w:rPr>
       </w:pPr>
     </w:p>
     <w:p>
       <w:pPr>
-        <w:pStyle w:val="p"/>
-        <w:spacing w:line="280" w:lineRule="atLeast"/>
-        <w:rPr>
-          <w:rStyle w:val="Strong1"/>
+        <w:pStyle w:val="skn-slo7sectionnotpubl-secparagraphnth-last-child2space-after-paragraph"/>
+        <w:spacing w:line="276" w:lineRule="auto"/>
+        <w:rPr>
           <w:rFonts w:ascii="Open Sans" w:eastAsia="Open Sans" w:hAnsi="Open Sans" w:cs="Open Sans"/>
           <w:b/>
           <w:bCs/>
-          <w:color w:val="050505"/>
-          <w:sz w:val="20"/>
-          <w:szCs w:val="20"/>
-          <w:u w:val="single" w:color="050505"/>
+          <w:sz w:val="22"/>
+          <w:szCs w:val="22"/>
+          <w:u w:val="single"/>
         </w:rPr>
       </w:pPr>
+      <w:r>
+        <w:rPr>
+          <w:rFonts w:ascii="Open Sans" w:eastAsia="Open Sans" w:hAnsi="Open Sans" w:cs="Open Sans"/>
+          <w:b/>
+          <w:bCs/>
+          <w:vanish w:val="0"/>
+          <w:sz w:val="22"/>
+          <w:szCs w:val="22"/>
+          <w:u w:val="single"/>
+        </w:rPr>
+        <w:t>L</w:t>
+      </w:r>
+      <w:r>
+        <w:rPr>
+          <w:rFonts w:ascii="Open Sans" w:eastAsia="Open Sans" w:hAnsi="Open Sans" w:cs="Open Sans"/>
+          <w:b/>
+          <w:bCs/>
+          <w:sz w:val="22"/>
+          <w:szCs w:val="22"/>
+          <w:u w:val="single"/>
+        </w:rPr>
+        <w:t> </w:t>
+      </w:r>
     </w:p>
     <w:p>
       <w:pPr>
-        <w:pStyle w:val="p"/>
-        <w:spacing w:line="280" w:lineRule="atLeast"/>
-        <w:rPr>
-          <w:rStyle w:val="Strong1"/>
+        <w:pStyle w:val="div"/>
+        <w:spacing w:line="276" w:lineRule="auto"/>
+        <w:rPr>
+          <w:rFonts w:ascii="Open Sans" w:eastAsia="Open Sans" w:hAnsi="Open Sans" w:cs="Open Sans"/>
+          <w:sz w:val="22"/>
+          <w:szCs w:val="22"/>
+        </w:rPr>
+      </w:pPr>
+      <w:r>
+        <w:rPr>
           <w:rFonts w:ascii="Open Sans" w:eastAsia="Open Sans" w:hAnsi="Open Sans" w:cs="Open Sans"/>
           <w:b/>
           <w:bCs/>
-          <w:color w:val="050505"/>
-          <w:sz w:val="20"/>
-          <w:szCs w:val="20"/>
-          <w:u w:val="single" w:color="050505"/>
-        </w:rPr>
-      </w:pPr>
+          <w:sz w:val="22"/>
+          <w:szCs w:val="22"/>
+          <w:u w:val="single"/>
+        </w:rPr>
+        <w:t>ight/Lock Checker — Raspberry Pi (in development)</w:t>
+      </w:r>
     </w:p>
     <w:p>
       <w:pPr>
-        <w:pStyle w:val="p"/>
-        <w:spacing w:line="280" w:lineRule="atLeast"/>
-        <w:rPr>
-          <w:rFonts w:ascii="Open Sans" w:eastAsia="Open Sans" w:hAnsi="Open Sans" w:cs="Open Sans"/>
-          <w:color w:val="050505"/>
-          <w:sz w:val="20"/>
-          <w:szCs w:val="20"/>
+        <w:pStyle w:val="div"/>
+        <w:spacing w:line="276" w:lineRule="auto"/>
+        <w:rPr>
+          <w:rFonts w:ascii="Open Sans" w:eastAsia="Open Sans" w:hAnsi="Open Sans" w:cs="Open Sans"/>
+          <w:sz w:val="22"/>
+          <w:szCs w:val="22"/>
         </w:rPr>
       </w:pPr>
       <w:r>
         <w:rPr>
-          <w:rStyle w:val="Strong1"/>
-          <w:rFonts w:ascii="Open Sans" w:eastAsia="Open Sans" w:hAnsi="Open Sans" w:cs="Open Sans"/>
-          <w:b/>
-          <w:bCs/>
-          <w:color w:val="050505"/>
-          <w:sz w:val="20"/>
-          <w:szCs w:val="20"/>
-          <w:u w:val="single" w:color="050505"/>
-        </w:rPr>
-        <w:t>Minitrus — Arduino C mini Tetris clone</w:t>
-      </w:r>
-      <w:r>
-        <w:rPr>
-          <w:rStyle w:val="Strong1"/>
-          <w:rFonts w:ascii="Open Sans" w:eastAsia="Open Sans" w:hAnsi="Open Sans" w:cs="Open Sans"/>
-          <w:b/>
-          <w:bCs/>
-          <w:color w:val="050505"/>
-          <w:sz w:val="20"/>
-          <w:szCs w:val="20"/>
-          <w:u w:val="single" w:color="050505"/>
-        </w:rPr>
-        <w:br/>
-      </w:r>
-      <w:r>
-        <w:rPr>
-          <w:rFonts w:ascii="Open Sans" w:eastAsia="Open Sans" w:hAnsi="Open Sans" w:cs="Open Sans"/>
-          <w:color w:val="050505"/>
-          <w:sz w:val="20"/>
-          <w:szCs w:val="20"/>
-        </w:rPr>
-        <w:t>• Built a hardware game loop with input debouncing and timer-driven piece drops; implemented line clears and scoring under tight memory constraints.</w:t>
-      </w:r>
-      <w:r>
-        <w:rPr>
-          <w:rFonts w:ascii="Open Sans" w:eastAsia="Open Sans" w:hAnsi="Open Sans" w:cs="Open Sans"/>
-          <w:color w:val="050505"/>
-          <w:sz w:val="20"/>
-          <w:szCs w:val="20"/>
-        </w:rPr>
-        <w:br/>
-        <w:t>• Wrote modular C for game state, rendering, and input to keep it maintainable.</w:t>
-      </w:r>
-      <w:r>
-        <w:rPr>
-          <w:rFonts w:ascii="Open Sans" w:eastAsia="Open Sans" w:hAnsi="Open Sans" w:cs="Open Sans"/>
-          <w:color w:val="050505"/>
-          <w:sz w:val="20"/>
-          <w:szCs w:val="20"/>
-        </w:rPr>
-        <w:br/>
-        <w:t xml:space="preserve">• Tech: Arduino, C, basic electronics. Code/Video: </w:t>
+          <w:rFonts w:ascii="Open Sans" w:eastAsia="Open Sans" w:hAnsi="Open Sans" w:cs="Open Sans"/>
+          <w:sz w:val="22"/>
+          <w:szCs w:val="22"/>
+        </w:rPr>
+        <w:t>• Detects locked vs. unlocked using a bolt-mounted microswitch or reed sensor; debounced GPIO with internal pull-ups, and Discord webhook alerts (with cooldown + optional heartbeat/LED).</w:t>
       </w:r>
     </w:p>
     <w:p>
       <w:pPr>
-        <w:pStyle w:val="p"/>
-        <w:spacing w:line="280" w:lineRule="atLeast"/>
-        <w:rPr>
-          <w:rFonts w:ascii="Open Sans" w:eastAsia="Open Sans" w:hAnsi="Open Sans" w:cs="Open Sans"/>
-          <w:color w:val="050505"/>
-          <w:sz w:val="20"/>
-          <w:szCs w:val="20"/>
+        <w:pStyle w:val="div"/>
+        <w:spacing w:line="276" w:lineRule="auto"/>
+        <w:rPr>
+          <w:rFonts w:ascii="Open Sans" w:eastAsia="Open Sans" w:hAnsi="Open Sans" w:cs="Open Sans"/>
+          <w:sz w:val="22"/>
+          <w:szCs w:val="22"/>
         </w:rPr>
       </w:pPr>
       <w:r>
         <w:rPr>
           <w:rFonts w:ascii="Open Sans" w:eastAsia="Open Sans" w:hAnsi="Open Sans" w:cs="Open Sans"/>
-          <w:color w:val="050505"/>
-          <w:sz w:val="20"/>
-          <w:szCs w:val="20"/>
-        </w:rPr>
-        <w:br/>
-      </w:r>
-      <w:r>
-        <w:rPr>
-          <w:rStyle w:val="Strong1"/>
-          <w:rFonts w:ascii="Open Sans" w:eastAsia="Open Sans" w:hAnsi="Open Sans" w:cs="Open Sans"/>
-          <w:b/>
-          <w:bCs/>
-          <w:color w:val="050505"/>
-          <w:sz w:val="20"/>
-          <w:szCs w:val="20"/>
-          <w:u w:val="single" w:color="050505"/>
-        </w:rPr>
-        <w:t>Text-based Language Learning Helper — Java CLI</w:t>
-      </w:r>
-      <w:r>
-        <w:rPr>
-          <w:rStyle w:val="Strong1"/>
-          <w:rFonts w:ascii="Open Sans" w:eastAsia="Open Sans" w:hAnsi="Open Sans" w:cs="Open Sans"/>
-          <w:b/>
-          <w:bCs/>
-          <w:color w:val="050505"/>
-          <w:sz w:val="20"/>
-          <w:szCs w:val="20"/>
-          <w:u w:val="single" w:color="050505"/>
-        </w:rPr>
-        <w:br/>
-      </w:r>
-      <w:r>
-        <w:rPr>
-          <w:rFonts w:ascii="Open Sans" w:eastAsia="Open Sans" w:hAnsi="Open Sans" w:cs="Open Sans"/>
-          <w:color w:val="050505"/>
-          <w:sz w:val="20"/>
-          <w:szCs w:val="20"/>
-        </w:rPr>
-        <w:t>• Designed spaced practice drills with progress saving; added word list import and quick stats.</w:t>
-      </w:r>
-      <w:r>
-        <w:rPr>
-          <w:rFonts w:ascii="Open Sans" w:eastAsia="Open Sans" w:hAnsi="Open Sans" w:cs="Open Sans"/>
-          <w:color w:val="050505"/>
-          <w:sz w:val="20"/>
-          <w:szCs w:val="20"/>
-        </w:rPr>
-        <w:br/>
-        <w:t>• Structured with OOP to separate I/O from core logic; easy to extend with new exercise types.</w:t>
-      </w:r>
-      <w:r>
-        <w:rPr>
-          <w:rFonts w:ascii="Open Sans" w:eastAsia="Open Sans" w:hAnsi="Open Sans" w:cs="Open Sans"/>
-          <w:color w:val="050505"/>
-          <w:sz w:val="20"/>
-          <w:szCs w:val="20"/>
-        </w:rPr>
-        <w:br/>
-        <w:t xml:space="preserve">• Tech: Java, file I/O, testing (JUnit). Code: </w:t>
+          <w:sz w:val="22"/>
+          <w:szCs w:val="22"/>
+        </w:rPr>
+        <w:t xml:space="preserve">• Python service with </w:t>
+      </w:r>
+      <w:proofErr w:type="spellStart"/>
+      <w:r>
+        <w:rPr>
+          <w:rFonts w:ascii="Open Sans" w:eastAsia="Open Sans" w:hAnsi="Open Sans" w:cs="Open Sans"/>
+          <w:sz w:val="22"/>
+          <w:szCs w:val="22"/>
+        </w:rPr>
+        <w:t>gpiozero</w:t>
+      </w:r>
+      <w:proofErr w:type="spellEnd"/>
+      <w:r>
+        <w:rPr>
+          <w:rFonts w:ascii="Open Sans" w:eastAsia="Open Sans" w:hAnsi="Open Sans" w:cs="Open Sans"/>
+          <w:sz w:val="22"/>
+          <w:szCs w:val="22"/>
+        </w:rPr>
+        <w:t xml:space="preserve"> + requests, runs at boot via </w:t>
+      </w:r>
+      <w:proofErr w:type="spellStart"/>
+      <w:r>
+        <w:rPr>
+          <w:rFonts w:ascii="Open Sans" w:eastAsia="Open Sans" w:hAnsi="Open Sans" w:cs="Open Sans"/>
+          <w:sz w:val="22"/>
+          <w:szCs w:val="22"/>
+        </w:rPr>
+        <w:t>systemd</w:t>
+      </w:r>
+      <w:proofErr w:type="spellEnd"/>
+      <w:r>
+        <w:rPr>
+          <w:rFonts w:ascii="Open Sans" w:eastAsia="Open Sans" w:hAnsi="Open Sans" w:cs="Open Sans"/>
+          <w:sz w:val="22"/>
+          <w:szCs w:val="22"/>
+        </w:rPr>
+        <w:t>; env-based secrets, simple logging, and modular structure for future extras (offline queue, status page).</w:t>
       </w:r>
     </w:p>
     <w:p>
       <w:pPr>
-        <w:pStyle w:val="p"/>
-        <w:spacing w:line="280" w:lineRule="atLeast"/>
-        <w:rPr>
-          <w:rFonts w:ascii="Open Sans" w:eastAsia="Open Sans" w:hAnsi="Open Sans" w:cs="Open Sans"/>
-          <w:color w:val="050505"/>
-          <w:sz w:val="20"/>
-          <w:szCs w:val="20"/>
+        <w:pStyle w:val="div"/>
+        <w:spacing w:line="276" w:lineRule="auto"/>
+        <w:rPr>
+          <w:rFonts w:ascii="Open Sans" w:eastAsia="Open Sans" w:hAnsi="Open Sans" w:cs="Open Sans"/>
+          <w:sz w:val="22"/>
+          <w:szCs w:val="22"/>
         </w:rPr>
       </w:pPr>
       <w:r>
         <w:rPr>
           <w:rFonts w:ascii="Open Sans" w:eastAsia="Open Sans" w:hAnsi="Open Sans" w:cs="Open Sans"/>
-          <w:color w:val="050505"/>
-          <w:sz w:val="20"/>
-          <w:szCs w:val="20"/>
-        </w:rPr>
-        <w:br/>
-      </w:r>
-      <w:r>
-        <w:rPr>
-          <w:rStyle w:val="Strong1"/>
-          <w:rFonts w:ascii="Open Sans" w:eastAsia="Open Sans" w:hAnsi="Open Sans" w:cs="Open Sans"/>
-          <w:b/>
-          <w:bCs/>
-          <w:color w:val="050505"/>
-          <w:sz w:val="20"/>
-          <w:szCs w:val="20"/>
-          <w:u w:val="single" w:color="050505"/>
-        </w:rPr>
-        <w:t>Patience (Solitaire) — OOP showcase</w:t>
-      </w:r>
-      <w:r>
-        <w:rPr>
-          <w:rStyle w:val="Strong1"/>
-          <w:rFonts w:ascii="Open Sans" w:eastAsia="Open Sans" w:hAnsi="Open Sans" w:cs="Open Sans"/>
-          <w:b/>
-          <w:bCs/>
-          <w:color w:val="050505"/>
-          <w:sz w:val="20"/>
-          <w:szCs w:val="20"/>
-          <w:u w:val="single" w:color="050505"/>
-        </w:rPr>
-        <w:br/>
-      </w:r>
-      <w:r>
-        <w:rPr>
-          <w:rFonts w:ascii="Open Sans" w:eastAsia="Open Sans" w:hAnsi="Open Sans" w:cs="Open Sans"/>
-          <w:color w:val="050505"/>
-          <w:sz w:val="20"/>
-          <w:szCs w:val="20"/>
-        </w:rPr>
-        <w:t>• Modelled cards, piles, and moves with clear classes/interfaces; enforced rules with validators and unit tests.</w:t>
-      </w:r>
-      <w:r>
-        <w:rPr>
-          <w:rFonts w:ascii="Open Sans" w:eastAsia="Open Sans" w:hAnsi="Open Sans" w:cs="Open Sans"/>
-          <w:color w:val="050505"/>
-          <w:sz w:val="20"/>
-          <w:szCs w:val="20"/>
-        </w:rPr>
-        <w:br/>
-        <w:t>• Implemented undo/redo using a command pattern to improve testability.</w:t>
-      </w:r>
-      <w:r>
-        <w:rPr>
-          <w:rFonts w:ascii="Open Sans" w:eastAsia="Open Sans" w:hAnsi="Open Sans" w:cs="Open Sans"/>
-          <w:color w:val="050505"/>
-          <w:sz w:val="20"/>
-          <w:szCs w:val="20"/>
-        </w:rPr>
-        <w:br/>
-        <w:t xml:space="preserve">• Tech: Java (OOP, design patterns), testing. Code: </w:t>
-      </w:r>
-    </w:p>
-    <w:p>
-      <w:pPr>
-        <w:pStyle w:val="p"/>
-        <w:spacing w:line="280" w:lineRule="atLeast"/>
-        <w:rPr>
-          <w:rFonts w:ascii="Open Sans" w:eastAsia="Open Sans" w:hAnsi="Open Sans" w:cs="Open Sans"/>
-          <w:color w:val="050505"/>
-          <w:sz w:val="20"/>
-          <w:szCs w:val="20"/>
-        </w:rPr>
-      </w:pPr>
-      <w:r>
-        <w:rPr>
-          <w:rFonts w:ascii="Open Sans" w:eastAsia="Open Sans" w:hAnsi="Open Sans" w:cs="Open Sans"/>
-          <w:color w:val="050505"/>
-          <w:sz w:val="20"/>
-          <w:szCs w:val="20"/>
-        </w:rPr>
-        <w:br/>
-      </w:r>
-      <w:r>
-        <w:rPr>
-          <w:rStyle w:val="Strong1"/>
-          <w:rFonts w:ascii="Open Sans" w:eastAsia="Open Sans" w:hAnsi="Open Sans" w:cs="Open Sans"/>
-          <w:b/>
-          <w:bCs/>
-          <w:color w:val="050505"/>
-          <w:sz w:val="20"/>
-          <w:szCs w:val="20"/>
-          <w:u w:val="single" w:color="050505"/>
-        </w:rPr>
-        <w:t>Portfolio Website</w:t>
-      </w:r>
-      <w:r>
-        <w:rPr>
-          <w:rStyle w:val="Strong1"/>
-          <w:rFonts w:ascii="Open Sans" w:eastAsia="Open Sans" w:hAnsi="Open Sans" w:cs="Open Sans"/>
-          <w:b/>
-          <w:bCs/>
-          <w:color w:val="050505"/>
-          <w:sz w:val="20"/>
-          <w:szCs w:val="20"/>
-          <w:u w:val="single" w:color="050505"/>
-        </w:rPr>
-        <w:br/>
-      </w:r>
-      <w:r>
-        <w:rPr>
-          <w:rFonts w:ascii="Open Sans" w:eastAsia="Open Sans" w:hAnsi="Open Sans" w:cs="Open Sans"/>
-          <w:color w:val="050505"/>
-          <w:sz w:val="20"/>
-          <w:szCs w:val="20"/>
-        </w:rPr>
-        <w:t>• Responsive single-page portfolio with project cards and keyboard-friendly navigation.</w:t>
-      </w:r>
-      <w:r>
-        <w:rPr>
-          <w:rFonts w:ascii="Open Sans" w:eastAsia="Open Sans" w:hAnsi="Open Sans" w:cs="Open Sans"/>
-          <w:color w:val="050505"/>
-          <w:sz w:val="20"/>
-          <w:szCs w:val="20"/>
-        </w:rPr>
-        <w:br/>
-        <w:t>• CI/CD deploy so pushes to main auto-publish; basic analytics added.</w:t>
-      </w:r>
-      <w:r>
-        <w:rPr>
-          <w:rFonts w:ascii="Open Sans" w:eastAsia="Open Sans" w:hAnsi="Open Sans" w:cs="Open Sans"/>
-          <w:color w:val="050505"/>
-          <w:sz w:val="20"/>
-          <w:szCs w:val="20"/>
-        </w:rPr>
-        <w:br/>
-        <w:t xml:space="preserve">• Tech: HTML, CSS, JavaScript, CI/CD. Live/Code: </w:t>
-      </w:r>
-    </w:p>
-    <w:p>
-      <w:pPr>
-        <w:pStyle w:val="skn-slo7sectionnotpubl-secparagraphnth-last-child2space-after-paragraph"/>
-        <w:spacing w:line="280" w:lineRule="atLeast"/>
-        <w:rPr>
-          <w:rFonts w:ascii="Open Sans" w:eastAsia="Open Sans" w:hAnsi="Open Sans" w:cs="Open Sans"/>
-          <w:color w:val="050505"/>
-          <w:sz w:val="20"/>
-          <w:szCs w:val="20"/>
-        </w:rPr>
-      </w:pPr>
-      <w:r>
-        <w:rPr>
-          <w:rFonts w:ascii="Open Sans" w:eastAsia="Open Sans" w:hAnsi="Open Sans" w:cs="Open Sans"/>
-          <w:color w:val="050505"/>
-          <w:sz w:val="20"/>
-          <w:szCs w:val="20"/>
-        </w:rPr>
-        <w:t> </w:t>
+          <w:sz w:val="22"/>
+          <w:szCs w:val="22"/>
+        </w:rPr>
+        <w:t xml:space="preserve">• Tech: Raspberry Pi, Python, </w:t>
+      </w:r>
+      <w:proofErr w:type="spellStart"/>
+      <w:r>
+        <w:rPr>
+          <w:rFonts w:ascii="Open Sans" w:eastAsia="Open Sans" w:hAnsi="Open Sans" w:cs="Open Sans"/>
+          <w:sz w:val="22"/>
+          <w:szCs w:val="22"/>
+        </w:rPr>
+        <w:t>gpiozero</w:t>
+      </w:r>
+      <w:proofErr w:type="spellEnd"/>
+      <w:r>
+        <w:rPr>
+          <w:rFonts w:ascii="Open Sans" w:eastAsia="Open Sans" w:hAnsi="Open Sans" w:cs="Open Sans"/>
+          <w:sz w:val="22"/>
+          <w:szCs w:val="22"/>
+        </w:rPr>
+        <w:t xml:space="preserve">, requests, basic electronics, </w:t>
+      </w:r>
+      <w:proofErr w:type="spellStart"/>
+      <w:r>
+        <w:rPr>
+          <w:rFonts w:ascii="Open Sans" w:eastAsia="Open Sans" w:hAnsi="Open Sans" w:cs="Open Sans"/>
+          <w:sz w:val="22"/>
+          <w:szCs w:val="22"/>
+        </w:rPr>
+        <w:t>systemd</w:t>
+      </w:r>
+      <w:proofErr w:type="spellEnd"/>
+      <w:r>
+        <w:rPr>
+          <w:rFonts w:ascii="Open Sans" w:eastAsia="Open Sans" w:hAnsi="Open Sans" w:cs="Open Sans"/>
+          <w:sz w:val="22"/>
+          <w:szCs w:val="22"/>
+        </w:rPr>
+        <w:t>, Discord Webhooks.</w:t>
       </w:r>
     </w:p>
     <w:p>
@@ -3270,15 +3606,6 @@
           <w:szCs w:val="20"/>
         </w:rPr>
       </w:pPr>
-      <w:r>
-        <w:rPr>
-          <w:rFonts w:ascii="Open Sans" w:eastAsia="Open Sans" w:hAnsi="Open Sans" w:cs="Open Sans"/>
-          <w:color w:val="050505"/>
-          <w:sz w:val="20"/>
-          <w:szCs w:val="20"/>
-        </w:rPr>
-        <w:t> </w:t>
-      </w:r>
     </w:p>
     <w:p>
       <w:pPr>
@@ -3291,31 +3618,70 @@
           <w:szCs w:val="20"/>
         </w:rPr>
       </w:pPr>
-      <w:r>
-        <w:rPr>
-          <w:rFonts w:ascii="Open Sans" w:eastAsia="Open Sans" w:hAnsi="Open Sans" w:cs="Open Sans"/>
-          <w:noProof/>
+    </w:p>
+    <w:p>
+      <w:pPr>
+        <w:pStyle w:val="div"/>
+        <w:spacing w:line="400" w:lineRule="exact"/>
+        <w:rPr>
+          <w:rFonts w:ascii="Abadi" w:eastAsia="Open Sans" w:hAnsi="Abadi" w:cs="Open Sans"/>
+          <w:b/>
+          <w:bCs/>
           <w:color w:val="050505"/>
           <w:sz w:val="20"/>
           <w:szCs w:val="20"/>
         </w:rPr>
+      </w:pPr>
+      <w:hyperlink r:id="rId8" w:history="1">
+        <w:r>
+          <w:rPr>
+            <w:rStyle w:val="Hyperlink"/>
+            <w:rFonts w:ascii="Abadi" w:eastAsia="Open Sans" w:hAnsi="Abadi" w:cs="Open Sans"/>
+            <w:b/>
+            <w:bCs/>
+            <w:sz w:val="52"/>
+            <w:szCs w:val="52"/>
+          </w:rPr>
+          <w:t>http://jacobsowah.me</w:t>
+        </w:r>
+      </w:hyperlink>
+    </w:p>
+    <w:p>
+      <w:pPr>
+        <w:pStyle w:val="div"/>
+        <w:spacing w:line="400" w:lineRule="exact"/>
+        <w:rPr>
+          <w:rFonts w:ascii="Open Sans" w:eastAsia="Open Sans" w:hAnsi="Open Sans" w:cs="Open Sans"/>
+          <w:color w:val="050505"/>
+          <w:sz w:val="20"/>
+          <w:szCs w:val="20"/>
+        </w:rPr>
+      </w:pPr>
+      <w:r>
+        <w:rPr>
+          <w:rFonts w:ascii="Open Sans" w:eastAsia="Open Sans" w:hAnsi="Open Sans" w:cs="Open Sans"/>
+          <w:noProof/>
+          <w:color w:val="050505"/>
+          <w:sz w:val="20"/>
+          <w:szCs w:val="20"/>
+        </w:rPr>
         <w:drawing>
-          <wp:anchor distT="0" distB="0" distL="114300" distR="114300" simplePos="0" relativeHeight="251658240" behindDoc="1" locked="0" layoutInCell="1" allowOverlap="1" wp14:anchorId="2E89128D" wp14:editId="1FF25A22">
+          <wp:anchor distT="0" distB="0" distL="114300" distR="114300" simplePos="0" relativeHeight="251658752" behindDoc="1" locked="0" layoutInCell="1" allowOverlap="1" wp14:anchorId="2E89128D" wp14:editId="76A2BB07">
             <wp:simplePos x="0" y="0"/>
             <wp:positionH relativeFrom="column">
-              <wp:posOffset>3726830</wp:posOffset>
+              <wp:posOffset>5213350</wp:posOffset>
             </wp:positionH>
             <wp:positionV relativeFrom="paragraph">
-              <wp:posOffset>6483</wp:posOffset>
+              <wp:posOffset>1057275</wp:posOffset>
             </wp:positionV>
-            <wp:extent cx="2857500" cy="2857500"/>
+            <wp:extent cx="2057400" cy="2057400"/>
             <wp:effectExtent l="0" t="0" r="0" b="0"/>
             <wp:wrapTight wrapText="bothSides">
               <wp:wrapPolygon edited="0">
                 <wp:start x="0" y="0"/>
-                <wp:lineTo x="0" y="21456"/>
-                <wp:lineTo x="21456" y="21456"/>
-                <wp:lineTo x="21456" y="0"/>
+                <wp:lineTo x="0" y="21400"/>
+                <wp:lineTo x="21400" y="21400"/>
+                <wp:lineTo x="21400" y="0"/>
                 <wp:lineTo x="0" y="0"/>
               </wp:wrapPolygon>
             </wp:wrapTight>
@@ -3345,7 +3711,7 @@
                   <pic:spPr>
                     <a:xfrm>
                       <a:off x="0" y="0"/>
-                      <a:ext cx="2857500" cy="2857500"/>
+                      <a:ext cx="2057400" cy="2057400"/>
                     </a:xfrm>
                     <a:prstGeom prst="rect">
                       <a:avLst/>
@@ -3354,60 +3720,15 @@
                 </pic:pic>
               </a:graphicData>
             </a:graphic>
+            <wp14:sizeRelH relativeFrom="margin">
+              <wp14:pctWidth>0</wp14:pctWidth>
+            </wp14:sizeRelH>
+            <wp14:sizeRelV relativeFrom="margin">
+              <wp14:pctHeight>0</wp14:pctHeight>
+            </wp14:sizeRelV>
           </wp:anchor>
         </w:drawing>
       </w:r>
-    </w:p>
-    <w:p>
-      <w:pPr>
-        <w:pStyle w:val="div"/>
-        <w:spacing w:line="400" w:lineRule="exact"/>
-        <w:rPr>
-          <w:rFonts w:ascii="Abadi" w:eastAsia="Open Sans" w:hAnsi="Abadi" w:cs="Open Sans"/>
-          <w:color w:val="050505"/>
-          <w:sz w:val="20"/>
-          <w:szCs w:val="20"/>
-        </w:rPr>
-      </w:pPr>
-    </w:p>
-    <w:p>
-      <w:pPr>
-        <w:pStyle w:val="div"/>
-        <w:spacing w:line="400" w:lineRule="exact"/>
-        <w:rPr>
-          <w:rFonts w:ascii="Abadi" w:eastAsia="Open Sans" w:hAnsi="Abadi" w:cs="Open Sans"/>
-          <w:b/>
-          <w:bCs/>
-          <w:color w:val="050505"/>
-          <w:sz w:val="20"/>
-          <w:szCs w:val="20"/>
-        </w:rPr>
-      </w:pPr>
-      <w:hyperlink r:id="rId10" w:history="1">
-        <w:r>
-          <w:rPr>
-            <w:rStyle w:val="Hyperlink"/>
-            <w:rFonts w:ascii="Abadi" w:eastAsia="Open Sans" w:hAnsi="Abadi" w:cs="Open Sans"/>
-            <w:b/>
-            <w:bCs/>
-            <w:sz w:val="52"/>
-            <w:szCs w:val="52"/>
-          </w:rPr>
-          <w:t>http://jacobsowah.me</w:t>
-        </w:r>
-      </w:hyperlink>
-    </w:p>
-    <w:p>
-      <w:pPr>
-        <w:pStyle w:val="div"/>
-        <w:spacing w:line="400" w:lineRule="exact"/>
-        <w:rPr>
-          <w:rFonts w:ascii="Open Sans" w:eastAsia="Open Sans" w:hAnsi="Open Sans" w:cs="Open Sans"/>
-          <w:color w:val="050505"/>
-          <w:sz w:val="20"/>
-          <w:szCs w:val="20"/>
-        </w:rPr>
-      </w:pPr>
       <w:r>
         <w:rPr>
           <w:rFonts w:ascii="Open Sans" w:eastAsia="Open Sans" w:hAnsi="Open Sans" w:cs="Open Sans"/>
@@ -3434,7 +3755,7 @@
                     </pic:cNvPicPr>
                   </pic:nvPicPr>
                   <pic:blipFill>
-                    <a:blip r:embed="rId11">
+                    <a:blip r:embed="rId10">
                       <a:extLst>
                         <a:ext uri="{28A0092B-C50C-407E-A947-70E740481C1C}">
                           <a14:useLocalDpi xmlns:a14="http://schemas.microsoft.com/office/drawing/2010/main" val="0"/>
@@ -4157,7 +4478,6 @@
   <w:style w:type="character" w:default="1" w:styleId="DefaultParagraphFont">
     <w:name w:val="Default Paragraph Font"/>
     <w:uiPriority w:val="1"/>
-    <w:semiHidden/>
     <w:unhideWhenUsed/>
   </w:style>
   <w:style w:type="table" w:default="1" w:styleId="TableNormal">

--- a/Jacob_Sowah_CV.docx
+++ b/Jacob_Sowah_CV.docx
@@ -2,7 +2,20 @@
 <file path=word/document.xml><?xml version="1.0" encoding="utf-8"?>
 <w:document xmlns:wpc="http://schemas.microsoft.com/office/word/2010/wordprocessingCanvas" xmlns:cx="http://schemas.microsoft.com/office/drawing/2014/chartex" xmlns:cx1="http://schemas.microsoft.com/office/drawing/2015/9/8/chartex" xmlns:cx2="http://schemas.microsoft.com/office/drawing/2015/10/21/chartex" xmlns:cx3="http://schemas.microsoft.com/office/drawing/2016/5/9/chartex" xmlns:cx4="http://schemas.microsoft.com/office/drawing/2016/5/10/chartex" xmlns:cx5="http://schemas.microsoft.com/office/drawing/2016/5/11/chartex" xmlns:cx6="http://schemas.microsoft.com/office/drawing/2016/5/12/chartex" xmlns:cx7="http://schemas.microsoft.com/office/drawing/2016/5/13/chartex" xmlns:cx8="http://schemas.microsoft.com/office/drawing/2016/5/14/chartex" xmlns:mc="http://schemas.openxmlformats.org/markup-compatibility/2006" xmlns:aink="http://schemas.microsoft.com/office/drawing/2016/ink" xmlns:am3d="http://schemas.microsoft.com/office/drawing/2017/model3d" xmlns:o="urn:schemas-microsoft-com:office:office" xmlns:oel="http://schemas.microsoft.com/office/2019/extlst" xmlns:r="http://schemas.openxmlformats.org/officeDocument/2006/relationships" xmlns:m="http://schemas.openxmlformats.org/officeDocument/2006/math" xmlns:v="urn:schemas-microsoft-com:vml" xmlns:wp14="http://schemas.microsoft.com/office/word/2010/wordprocessingDrawing" xmlns:wp="http://schemas.openxmlformats.org/drawingml/2006/wordprocessingDrawing" xmlns:w10="urn:schemas-microsoft-com:office:word" xmlns:w="http://schemas.openxmlformats.org/wordprocessingml/2006/main" xmlns:w14="http://schemas.microsoft.com/office/word/2010/wordml" xmlns:w15="http://schemas.microsoft.com/office/word/2012/wordml" xmlns:w16cex="http://schemas.microsoft.com/office/word/2018/wordml/cex" xmlns:w16cid="http://schemas.microsoft.com/office/word/2016/wordml/cid" xmlns:w16="http://schemas.microsoft.com/office/word/2018/wordml" xmlns:w16du="http://schemas.microsoft.com/office/word/2023/wordml/word16du" xmlns:w16sdtdh="http://schemas.microsoft.com/office/word/2020/wordml/sdtdatahash" xmlns:w16sdtfl="http://schemas.microsoft.com/office/word/2024/wordml/sdtformatlock" xmlns:w16se="http://schemas.microsoft.com/office/word/2015/wordml/symex" xmlns:wpg="http://schemas.microsoft.com/office/word/2010/wordprocessingGroup" xmlns:wpi="http://schemas.microsoft.com/office/word/2010/wordprocessingInk" xmlns:wne="http://schemas.microsoft.com/office/word/2006/wordml" xmlns:wps="http://schemas.microsoft.com/office/word/2010/wordprocessingShape" mc:Ignorable="w14 w15 w16se w16cid w16 w16cex w16sdtdh w16sdtfl w16du wp14">
   <w:body>
-    <w:p/>
+    <w:p>
+      <w:r>
+        <w:rPr>
+          <w:rFonts w:ascii="Open Sans" w:eastAsia="Open Sans" w:hAnsi="Open Sans" w:cs="Open Sans"/>
+          <w:noProof/>
+          <w:color w:val="050505"/>
+          <w:sz w:val="20"/>
+          <w:szCs w:val="20"/>
+        </w:rPr>
+        <w:pict w14:anchorId="2999E371">
+          <v:rect id="_x0000_s1027" style="position:absolute;margin-left:-5.75pt;margin-top:17.5pt;width:203.25pt;height:45.75pt;z-index:-251656704;mso-position-horizontal-relative:text;mso-position-vertical-relative:text"/>
+        </w:pict>
+      </w:r>
+    </w:p>
     <w:tbl>
       <w:tblPr>
         <w:tblStyle w:val="skn-slo7top-left-box"/>
@@ -463,7 +476,7 @@
               <w:tblLook w:val="04A0" w:firstRow="1" w:lastRow="0" w:firstColumn="1" w:lastColumn="0" w:noHBand="0" w:noVBand="1"/>
             </w:tblPr>
             <w:tblGrid>
-              <w:gridCol w:w="5823"/>
+              <w:gridCol w:w="4733"/>
             </w:tblGrid>
             <w:tr>
               <w:tc>
@@ -573,7 +586,7 @@
                       <w:rFonts w:ascii="Open Sans" w:eastAsia="Open Sans" w:hAnsi="Open Sans" w:cs="Open Sans"/>
                       <w:color w:val="050505"/>
                     </w:rPr>
-                    <w:t>https://www.linkedin.com/in/jacob-sowah-a38272288</w:t>
+                    <w:t>https://www.linkedin.com/in/jacob-sowah</w:t>
                   </w:r>
                 </w:p>
               </w:tc>
@@ -749,18 +762,6 @@
           <w:szCs w:val="20"/>
         </w:rPr>
       </w:pPr>
-      <w:r>
-        <w:rPr>
-          <w:rFonts w:ascii="Open Sans" w:eastAsia="Open Sans" w:hAnsi="Open Sans" w:cs="Open Sans"/>
-          <w:noProof/>
-          <w:color w:val="050505"/>
-          <w:sz w:val="20"/>
-          <w:szCs w:val="20"/>
-        </w:rPr>
-        <w:pict w14:anchorId="2999E371">
-          <v:rect id="_x0000_s1027" style="position:absolute;margin-left:-2.75pt;margin-top:-162.4pt;width:203.25pt;height:45.75pt;z-index:-251656704;mso-position-horizontal-relative:text;mso-position-vertical-relative:text"/>
-        </w:pict>
-      </w:r>
       <w:r>
         <w:rPr>
           <w:rFonts w:ascii="Open Sans" w:eastAsia="Open Sans" w:hAnsi="Open Sans" w:cs="Open Sans"/>
@@ -4478,6 +4479,7 @@
   <w:style w:type="character" w:default="1" w:styleId="DefaultParagraphFont">
     <w:name w:val="Default Paragraph Font"/>
     <w:uiPriority w:val="1"/>
+    <w:semiHidden/>
     <w:unhideWhenUsed/>
   </w:style>
   <w:style w:type="table" w:default="1" w:styleId="TableNormal">

--- a/Jacob_Sowah_CV.docx
+++ b/Jacob_Sowah_CV.docx
@@ -479,6 +479,9 @@
               <w:gridCol w:w="4733"/>
             </w:tblGrid>
             <w:tr>
+              <w:trPr>
+                <w:trHeight w:val="567"/>
+              </w:trPr>
               <w:tc>
                 <w:tcPr>
                   <w:tcW w:w="0" w:type="auto"/>
@@ -580,14 +583,17 @@
                     </w:rPr>
                     <w:t xml:space="preserve"> </w:t>
                   </w:r>
-                  <w:r>
-                    <w:rPr>
-                      <w:rStyle w:val="skn-slo7cntc-secparagraphanyCharacter"/>
-                      <w:rFonts w:ascii="Open Sans" w:eastAsia="Open Sans" w:hAnsi="Open Sans" w:cs="Open Sans"/>
-                      <w:color w:val="050505"/>
-                    </w:rPr>
-                    <w:t>https://www.linkedin.com/in/jacob-sowah</w:t>
-                  </w:r>
+                  <w:hyperlink r:id="rId8" w:history="1">
+                    <w:r>
+                      <w:rPr>
+                        <w:rStyle w:val="Hyperlink"/>
+                        <w:rFonts w:ascii="Open Sans" w:eastAsia="Open Sans" w:hAnsi="Open Sans" w:cs="Open Sans"/>
+                        <w:sz w:val="20"/>
+                        <w:szCs w:val="20"/>
+                      </w:rPr>
+                      <w:t>https://www.linkedin.com/in/jacob-sowah</w:t>
+                    </w:r>
+                  </w:hyperlink>
                 </w:p>
               </w:tc>
             </w:tr>
@@ -3633,7 +3639,7 @@
           <w:szCs w:val="20"/>
         </w:rPr>
       </w:pPr>
-      <w:hyperlink r:id="rId8" w:history="1">
+      <w:hyperlink r:id="rId9" w:history="1">
         <w:r>
           <w:rPr>
             <w:rStyle w:val="Hyperlink"/>
@@ -3698,7 +3704,7 @@
                     <pic:cNvPicPr/>
                   </pic:nvPicPr>
                   <pic:blipFill>
-                    <a:blip r:embed="rId9">
+                    <a:blip r:embed="rId10">
                       <a:extLst>
                         <a:ext uri="{28A0092B-C50C-407E-A947-70E740481C1C}">
                           <a14:useLocalDpi xmlns:a14="http://schemas.microsoft.com/office/drawing/2010/main" val="0"/>
@@ -3756,7 +3762,7 @@
                     </pic:cNvPicPr>
                   </pic:nvPicPr>
                   <pic:blipFill>
-                    <a:blip r:embed="rId10">
+                    <a:blip r:embed="rId11">
                       <a:extLst>
                         <a:ext uri="{28A0092B-C50C-407E-A947-70E740481C1C}">
                           <a14:useLocalDpi xmlns:a14="http://schemas.microsoft.com/office/drawing/2010/main" val="0"/>

--- a/Jacob_Sowah_CV.docx
+++ b/Jacob_Sowah_CV.docx
@@ -1925,16 +1925,113 @@
           <w:color w:val="050505"/>
           <w:sz w:val="20"/>
           <w:szCs w:val="20"/>
-        </w:rPr>
-      </w:pPr>
-      <w:r>
-        <w:rPr>
-          <w:rFonts w:ascii="Open Sans" w:eastAsia="Open Sans" w:hAnsi="Open Sans" w:cs="Open Sans"/>
+          <w:lang w:val="en-GB"/>
+        </w:rPr>
+      </w:pPr>
+      <w:r>
+        <w:rPr>
+          <w:rFonts w:ascii="Open Sans" w:eastAsia="Open Sans" w:hAnsi="Open Sans" w:cs="Open Sans"/>
+          <w:b/>
+          <w:bCs/>
           <w:color w:val="050505"/>
           <w:sz w:val="20"/>
           <w:szCs w:val="20"/>
-        </w:rPr>
-        <w:t> </w:t>
+          <w:lang w:val="fr-FR"/>
+        </w:rPr>
+        <w:t xml:space="preserve">AI Innovation Sprint Participant – Pan-Wales AI. </w:t>
+      </w:r>
+      <w:r>
+        <w:rPr>
+          <w:rFonts w:ascii="Open Sans" w:eastAsia="Open Sans" w:hAnsi="Open Sans" w:cs="Open Sans"/>
+          <w:b/>
+          <w:bCs/>
+          <w:color w:val="050505"/>
+          <w:sz w:val="20"/>
+          <w:szCs w:val="20"/>
+          <w:lang w:val="en-GB"/>
+        </w:rPr>
+        <w:t>Challenges</w:t>
+      </w:r>
+    </w:p>
+    <w:p>
+      <w:pPr>
+        <w:pStyle w:val="div"/>
+        <w:numPr>
+          <w:ilvl w:val="0"/>
+          <w:numId w:val="1"/>
+        </w:numPr>
+        <w:spacing w:line="240" w:lineRule="auto"/>
+        <w:rPr>
+          <w:rFonts w:ascii="Open Sans" w:eastAsia="Open Sans" w:hAnsi="Open Sans" w:cs="Open Sans"/>
+          <w:color w:val="050505"/>
+          <w:sz w:val="20"/>
+          <w:szCs w:val="20"/>
+          <w:lang w:val="en-GB"/>
+        </w:rPr>
+      </w:pPr>
+      <w:r>
+        <w:rPr>
+          <w:rFonts w:ascii="Open Sans" w:eastAsia="Open Sans" w:hAnsi="Open Sans" w:cs="Open Sans"/>
+          <w:color w:val="050505"/>
+          <w:sz w:val="20"/>
+          <w:szCs w:val="20"/>
+          <w:lang w:val="en-GB"/>
+        </w:rPr>
+        <w:t>Selected to participate in high-intensity 48-hour AI innovation sprints, rapidly designing and prototyping AI-driven software solutions to real-world challenges.</w:t>
+      </w:r>
+    </w:p>
+    <w:p>
+      <w:pPr>
+        <w:pStyle w:val="div"/>
+        <w:numPr>
+          <w:ilvl w:val="0"/>
+          <w:numId w:val="1"/>
+        </w:numPr>
+        <w:spacing w:line="240" w:lineRule="auto"/>
+        <w:rPr>
+          <w:rFonts w:ascii="Open Sans" w:eastAsia="Open Sans" w:hAnsi="Open Sans" w:cs="Open Sans"/>
+          <w:color w:val="050505"/>
+          <w:sz w:val="20"/>
+          <w:szCs w:val="20"/>
+          <w:lang w:val="en-GB"/>
+        </w:rPr>
+      </w:pPr>
+      <w:r>
+        <w:rPr>
+          <w:rFonts w:ascii="Open Sans" w:eastAsia="Open Sans" w:hAnsi="Open Sans" w:cs="Open Sans"/>
+          <w:color w:val="050505"/>
+          <w:sz w:val="20"/>
+          <w:szCs w:val="20"/>
+          <w:lang w:val="en-GB"/>
+        </w:rPr>
+        <w:t>Collaborated in cross-functional teams to apply modern AI tools and development workflows, translating ideas into working technical concepts under tight deadlines.</w:t>
+      </w:r>
+    </w:p>
+    <w:p>
+      <w:pPr>
+        <w:pStyle w:val="div"/>
+        <w:numPr>
+          <w:ilvl w:val="0"/>
+          <w:numId w:val="1"/>
+        </w:numPr>
+        <w:spacing w:line="240" w:lineRule="auto"/>
+        <w:rPr>
+          <w:rFonts w:ascii="Open Sans" w:eastAsia="Open Sans" w:hAnsi="Open Sans" w:cs="Open Sans"/>
+          <w:color w:val="050505"/>
+          <w:sz w:val="20"/>
+          <w:szCs w:val="20"/>
+          <w:lang w:val="en-GB"/>
+        </w:rPr>
+      </w:pPr>
+      <w:r>
+        <w:rPr>
+          <w:rFonts w:ascii="Open Sans" w:eastAsia="Open Sans" w:hAnsi="Open Sans" w:cs="Open Sans"/>
+          <w:color w:val="050505"/>
+          <w:sz w:val="20"/>
+          <w:szCs w:val="20"/>
+          <w:lang w:val="en-GB"/>
+        </w:rPr>
+        <w:t>Pitched technical solutions to industry mentors and startup experts, incorporating feedback to refine product direction, feasibility, and scalability.</w:t>
       </w:r>
     </w:p>
     <w:tbl>
@@ -2804,41 +2901,9 @@
           <w:rFonts w:ascii="Open Sans" w:eastAsia="Open Sans" w:hAnsi="Open Sans" w:cs="Open Sans"/>
           <w:color w:val="050505"/>
         </w:rPr>
+        <w:lastRenderedPageBreak/>
         <w:t> </w:t>
       </w:r>
-    </w:p>
-    <w:p>
-      <w:pPr>
-        <w:pStyle w:val="div"/>
-        <w:spacing w:line="200" w:lineRule="exact"/>
-        <w:rPr>
-          <w:rFonts w:ascii="Open Sans" w:eastAsia="Open Sans" w:hAnsi="Open Sans" w:cs="Open Sans"/>
-          <w:color w:val="050505"/>
-          <w:sz w:val="20"/>
-          <w:szCs w:val="20"/>
-        </w:rPr>
-      </w:pPr>
-      <w:r>
-        <w:rPr>
-          <w:rFonts w:ascii="Open Sans" w:eastAsia="Open Sans" w:hAnsi="Open Sans" w:cs="Open Sans"/>
-          <w:color w:val="050505"/>
-          <w:sz w:val="20"/>
-          <w:szCs w:val="20"/>
-        </w:rPr>
-        <w:t> </w:t>
-      </w:r>
-    </w:p>
-    <w:p>
-      <w:pPr>
-        <w:pStyle w:val="div"/>
-        <w:spacing w:line="200" w:lineRule="exact"/>
-        <w:rPr>
-          <w:rFonts w:ascii="Open Sans" w:eastAsia="Open Sans" w:hAnsi="Open Sans" w:cs="Open Sans"/>
-          <w:color w:val="050505"/>
-          <w:sz w:val="20"/>
-          <w:szCs w:val="20"/>
-        </w:rPr>
-      </w:pPr>
     </w:p>
     <w:p>
       <w:pPr>
@@ -2945,7 +3010,6 @@
                 <w:sz w:val="22"/>
                 <w:szCs w:val="22"/>
               </w:rPr>
-              <w:lastRenderedPageBreak/>
               <w:t>Projects</w:t>
             </w:r>
           </w:p>
@@ -3309,7 +3373,7 @@
           <w:szCs w:val="22"/>
         </w:rPr>
         <w:br/>
-        <w:t xml:space="preserve">• Tech: HTML, CSS, JavaScript, CI/CD.: </w:t>
+        <w:t xml:space="preserve">• Tech: HML, CSS, JavaScript, CI/CD.: </w:t>
       </w:r>
     </w:p>
     <w:p>
@@ -3505,190 +3569,28 @@
       <w:r>
         <w:rPr>
           <w:rFonts w:ascii="Open Sans" w:eastAsia="Open Sans" w:hAnsi="Open Sans" w:cs="Open Sans"/>
-          <w:sz w:val="22"/>
-          <w:szCs w:val="22"/>
-        </w:rPr>
-        <w:t xml:space="preserve">• Python service with </w:t>
-      </w:r>
-      <w:proofErr w:type="spellStart"/>
-      <w:r>
-        <w:rPr>
-          <w:rFonts w:ascii="Open Sans" w:eastAsia="Open Sans" w:hAnsi="Open Sans" w:cs="Open Sans"/>
-          <w:sz w:val="22"/>
-          <w:szCs w:val="22"/>
-        </w:rPr>
-        <w:t>gpiozero</w:t>
-      </w:r>
-      <w:proofErr w:type="spellEnd"/>
-      <w:r>
-        <w:rPr>
-          <w:rFonts w:ascii="Open Sans" w:eastAsia="Open Sans" w:hAnsi="Open Sans" w:cs="Open Sans"/>
-          <w:sz w:val="22"/>
-          <w:szCs w:val="22"/>
-        </w:rPr>
-        <w:t xml:space="preserve"> + requests, runs at boot via </w:t>
-      </w:r>
-      <w:proofErr w:type="spellStart"/>
-      <w:r>
-        <w:rPr>
-          <w:rFonts w:ascii="Open Sans" w:eastAsia="Open Sans" w:hAnsi="Open Sans" w:cs="Open Sans"/>
-          <w:sz w:val="22"/>
-          <w:szCs w:val="22"/>
-        </w:rPr>
-        <w:t>systemd</w:t>
-      </w:r>
-      <w:proofErr w:type="spellEnd"/>
-      <w:r>
-        <w:rPr>
-          <w:rFonts w:ascii="Open Sans" w:eastAsia="Open Sans" w:hAnsi="Open Sans" w:cs="Open Sans"/>
-          <w:sz w:val="22"/>
-          <w:szCs w:val="22"/>
-        </w:rPr>
-        <w:t>; env-based secrets, simple logging, and modular structure for future extras (offline queue, status page).</w:t>
-      </w:r>
-    </w:p>
-    <w:p>
-      <w:pPr>
-        <w:pStyle w:val="div"/>
-        <w:spacing w:line="276" w:lineRule="auto"/>
-        <w:rPr>
-          <w:rFonts w:ascii="Open Sans" w:eastAsia="Open Sans" w:hAnsi="Open Sans" w:cs="Open Sans"/>
-          <w:sz w:val="22"/>
-          <w:szCs w:val="22"/>
-        </w:rPr>
-      </w:pPr>
-      <w:r>
-        <w:rPr>
-          <w:rFonts w:ascii="Open Sans" w:eastAsia="Open Sans" w:hAnsi="Open Sans" w:cs="Open Sans"/>
-          <w:sz w:val="22"/>
-          <w:szCs w:val="22"/>
-        </w:rPr>
-        <w:t xml:space="preserve">• Tech: Raspberry Pi, Python, </w:t>
-      </w:r>
-      <w:proofErr w:type="spellStart"/>
-      <w:r>
-        <w:rPr>
-          <w:rFonts w:ascii="Open Sans" w:eastAsia="Open Sans" w:hAnsi="Open Sans" w:cs="Open Sans"/>
-          <w:sz w:val="22"/>
-          <w:szCs w:val="22"/>
-        </w:rPr>
-        <w:t>gpiozero</w:t>
-      </w:r>
-      <w:proofErr w:type="spellEnd"/>
-      <w:r>
-        <w:rPr>
-          <w:rFonts w:ascii="Open Sans" w:eastAsia="Open Sans" w:hAnsi="Open Sans" w:cs="Open Sans"/>
-          <w:sz w:val="22"/>
-          <w:szCs w:val="22"/>
-        </w:rPr>
-        <w:t xml:space="preserve">, requests, basic electronics, </w:t>
-      </w:r>
-      <w:proofErr w:type="spellStart"/>
-      <w:r>
-        <w:rPr>
-          <w:rFonts w:ascii="Open Sans" w:eastAsia="Open Sans" w:hAnsi="Open Sans" w:cs="Open Sans"/>
-          <w:sz w:val="22"/>
-          <w:szCs w:val="22"/>
-        </w:rPr>
-        <w:t>systemd</w:t>
-      </w:r>
-      <w:proofErr w:type="spellEnd"/>
-      <w:r>
-        <w:rPr>
-          <w:rFonts w:ascii="Open Sans" w:eastAsia="Open Sans" w:hAnsi="Open Sans" w:cs="Open Sans"/>
-          <w:sz w:val="22"/>
-          <w:szCs w:val="22"/>
-        </w:rPr>
-        <w:t>, Discord Webhooks.</w:t>
-      </w:r>
-    </w:p>
-    <w:p>
-      <w:pPr>
-        <w:pStyle w:val="div"/>
-        <w:spacing w:line="400" w:lineRule="exact"/>
-        <w:rPr>
-          <w:rFonts w:ascii="Open Sans" w:eastAsia="Open Sans" w:hAnsi="Open Sans" w:cs="Open Sans"/>
+          <w:noProof/>
           <w:color w:val="050505"/>
           <w:sz w:val="20"/>
           <w:szCs w:val="20"/>
         </w:rPr>
-      </w:pPr>
-    </w:p>
-    <w:p>
-      <w:pPr>
-        <w:pStyle w:val="div"/>
-        <w:spacing w:line="400" w:lineRule="exact"/>
-        <w:rPr>
-          <w:rFonts w:ascii="Open Sans" w:eastAsia="Open Sans" w:hAnsi="Open Sans" w:cs="Open Sans"/>
-          <w:color w:val="050505"/>
-          <w:sz w:val="20"/>
-          <w:szCs w:val="20"/>
-        </w:rPr>
-      </w:pPr>
-    </w:p>
-    <w:p>
-      <w:pPr>
-        <w:pStyle w:val="div"/>
-        <w:spacing w:line="400" w:lineRule="exact"/>
-        <w:rPr>
-          <w:rFonts w:ascii="Abadi" w:eastAsia="Open Sans" w:hAnsi="Abadi" w:cs="Open Sans"/>
-          <w:b/>
-          <w:bCs/>
-          <w:color w:val="050505"/>
-          <w:sz w:val="20"/>
-          <w:szCs w:val="20"/>
-        </w:rPr>
-      </w:pPr>
-      <w:hyperlink r:id="rId9" w:history="1">
-        <w:r>
-          <w:rPr>
-            <w:rStyle w:val="Hyperlink"/>
-            <w:rFonts w:ascii="Abadi" w:eastAsia="Open Sans" w:hAnsi="Abadi" w:cs="Open Sans"/>
-            <w:b/>
-            <w:bCs/>
-            <w:sz w:val="52"/>
-            <w:szCs w:val="52"/>
-          </w:rPr>
-          <w:t>http://jacobsowah.me</w:t>
-        </w:r>
-      </w:hyperlink>
-    </w:p>
-    <w:p>
-      <w:pPr>
-        <w:pStyle w:val="div"/>
-        <w:spacing w:line="400" w:lineRule="exact"/>
-        <w:rPr>
-          <w:rFonts w:ascii="Open Sans" w:eastAsia="Open Sans" w:hAnsi="Open Sans" w:cs="Open Sans"/>
-          <w:color w:val="050505"/>
-          <w:sz w:val="20"/>
-          <w:szCs w:val="20"/>
-        </w:rPr>
-      </w:pPr>
-      <w:r>
-        <w:rPr>
-          <w:rFonts w:ascii="Open Sans" w:eastAsia="Open Sans" w:hAnsi="Open Sans" w:cs="Open Sans"/>
-          <w:noProof/>
-          <w:color w:val="050505"/>
-          <w:sz w:val="20"/>
-          <w:szCs w:val="20"/>
-        </w:rPr>
         <w:drawing>
-          <wp:anchor distT="0" distB="0" distL="114300" distR="114300" simplePos="0" relativeHeight="251658752" behindDoc="1" locked="0" layoutInCell="1" allowOverlap="1" wp14:anchorId="2E89128D" wp14:editId="76A2BB07">
+          <wp:anchor distT="0" distB="0" distL="114300" distR="114300" simplePos="0" relativeHeight="251658752" behindDoc="1" locked="0" layoutInCell="1" allowOverlap="1" wp14:anchorId="2E89128D" wp14:editId="629FFC6B">
             <wp:simplePos x="0" y="0"/>
             <wp:positionH relativeFrom="column">
-              <wp:posOffset>5213350</wp:posOffset>
+              <wp:posOffset>5632450</wp:posOffset>
             </wp:positionH>
             <wp:positionV relativeFrom="paragraph">
-              <wp:posOffset>1057275</wp:posOffset>
+              <wp:posOffset>375285</wp:posOffset>
             </wp:positionV>
-            <wp:extent cx="2057400" cy="2057400"/>
+            <wp:extent cx="1638300" cy="1638300"/>
             <wp:effectExtent l="0" t="0" r="0" b="0"/>
             <wp:wrapTight wrapText="bothSides">
               <wp:wrapPolygon edited="0">
                 <wp:start x="0" y="0"/>
-                <wp:lineTo x="0" y="21400"/>
-                <wp:lineTo x="21400" y="21400"/>
-                <wp:lineTo x="21400" y="0"/>
+                <wp:lineTo x="0" y="21349"/>
+                <wp:lineTo x="21349" y="21349"/>
+                <wp:lineTo x="21349" y="0"/>
                 <wp:lineTo x="0" y="0"/>
               </wp:wrapPolygon>
             </wp:wrapTight>
@@ -3704,7 +3606,7 @@
                     <pic:cNvPicPr/>
                   </pic:nvPicPr>
                   <pic:blipFill>
-                    <a:blip r:embed="rId10">
+                    <a:blip r:embed="rId9">
                       <a:extLst>
                         <a:ext uri="{28A0092B-C50C-407E-A947-70E740481C1C}">
                           <a14:useLocalDpi xmlns:a14="http://schemas.microsoft.com/office/drawing/2010/main" val="0"/>
@@ -3718,7 +3620,7 @@
                   <pic:spPr>
                     <a:xfrm>
                       <a:off x="0" y="0"/>
-                      <a:ext cx="2057400" cy="2057400"/>
+                      <a:ext cx="1638300" cy="1638300"/>
                     </a:xfrm>
                     <a:prstGeom prst="rect">
                       <a:avLst/>
@@ -3739,60 +3641,153 @@
       <w:r>
         <w:rPr>
           <w:rFonts w:ascii="Open Sans" w:eastAsia="Open Sans" w:hAnsi="Open Sans" w:cs="Open Sans"/>
-          <w:noProof/>
+          <w:sz w:val="22"/>
+          <w:szCs w:val="22"/>
+        </w:rPr>
+        <w:t xml:space="preserve">• Python service with </w:t>
+      </w:r>
+      <w:proofErr w:type="spellStart"/>
+      <w:r>
+        <w:rPr>
+          <w:rFonts w:ascii="Open Sans" w:eastAsia="Open Sans" w:hAnsi="Open Sans" w:cs="Open Sans"/>
+          <w:sz w:val="22"/>
+          <w:szCs w:val="22"/>
+        </w:rPr>
+        <w:t>gpiozero</w:t>
+      </w:r>
+      <w:proofErr w:type="spellEnd"/>
+      <w:r>
+        <w:rPr>
+          <w:rFonts w:ascii="Open Sans" w:eastAsia="Open Sans" w:hAnsi="Open Sans" w:cs="Open Sans"/>
+          <w:sz w:val="22"/>
+          <w:szCs w:val="22"/>
+        </w:rPr>
+        <w:t xml:space="preserve"> + requests, runs at boot via </w:t>
+      </w:r>
+      <w:proofErr w:type="spellStart"/>
+      <w:r>
+        <w:rPr>
+          <w:rFonts w:ascii="Open Sans" w:eastAsia="Open Sans" w:hAnsi="Open Sans" w:cs="Open Sans"/>
+          <w:sz w:val="22"/>
+          <w:szCs w:val="22"/>
+        </w:rPr>
+        <w:t>systemd</w:t>
+      </w:r>
+      <w:proofErr w:type="spellEnd"/>
+      <w:r>
+        <w:rPr>
+          <w:rFonts w:ascii="Open Sans" w:eastAsia="Open Sans" w:hAnsi="Open Sans" w:cs="Open Sans"/>
+          <w:sz w:val="22"/>
+          <w:szCs w:val="22"/>
+        </w:rPr>
+        <w:t>; env-based secrets, simple logging, and modular structure for future extras (offline queue, status page).</w:t>
+      </w:r>
+    </w:p>
+    <w:p>
+      <w:pPr>
+        <w:pStyle w:val="div"/>
+        <w:spacing w:line="276" w:lineRule="auto"/>
+        <w:rPr>
+          <w:rFonts w:ascii="Open Sans" w:eastAsia="Open Sans" w:hAnsi="Open Sans" w:cs="Open Sans"/>
+          <w:sz w:val="22"/>
+          <w:szCs w:val="22"/>
+        </w:rPr>
+      </w:pPr>
+      <w:r>
+        <w:rPr>
+          <w:rFonts w:ascii="Open Sans" w:eastAsia="Open Sans" w:hAnsi="Open Sans" w:cs="Open Sans"/>
+          <w:sz w:val="22"/>
+          <w:szCs w:val="22"/>
+        </w:rPr>
+        <w:t xml:space="preserve">• Tech: Raspberry Pi, Python, </w:t>
+      </w:r>
+      <w:proofErr w:type="spellStart"/>
+      <w:r>
+        <w:rPr>
+          <w:rFonts w:ascii="Open Sans" w:eastAsia="Open Sans" w:hAnsi="Open Sans" w:cs="Open Sans"/>
+          <w:sz w:val="22"/>
+          <w:szCs w:val="22"/>
+        </w:rPr>
+        <w:t>gpiozero</w:t>
+      </w:r>
+      <w:proofErr w:type="spellEnd"/>
+      <w:r>
+        <w:rPr>
+          <w:rFonts w:ascii="Open Sans" w:eastAsia="Open Sans" w:hAnsi="Open Sans" w:cs="Open Sans"/>
+          <w:sz w:val="22"/>
+          <w:szCs w:val="22"/>
+        </w:rPr>
+        <w:t xml:space="preserve">, requests, basic electronics, </w:t>
+      </w:r>
+      <w:proofErr w:type="spellStart"/>
+      <w:r>
+        <w:rPr>
+          <w:rFonts w:ascii="Open Sans" w:eastAsia="Open Sans" w:hAnsi="Open Sans" w:cs="Open Sans"/>
+          <w:sz w:val="22"/>
+          <w:szCs w:val="22"/>
+        </w:rPr>
+        <w:t>systemd</w:t>
+      </w:r>
+      <w:proofErr w:type="spellEnd"/>
+      <w:r>
+        <w:rPr>
+          <w:rFonts w:ascii="Open Sans" w:eastAsia="Open Sans" w:hAnsi="Open Sans" w:cs="Open Sans"/>
+          <w:sz w:val="22"/>
+          <w:szCs w:val="22"/>
+        </w:rPr>
+        <w:t>, Discord Webhooks.</w:t>
+      </w:r>
+    </w:p>
+    <w:p>
+      <w:pPr>
+        <w:pStyle w:val="div"/>
+        <w:spacing w:line="400" w:lineRule="exact"/>
+        <w:rPr>
+          <w:rFonts w:ascii="Open Sans" w:eastAsia="Open Sans" w:hAnsi="Open Sans" w:cs="Open Sans"/>
           <w:color w:val="050505"/>
           <w:sz w:val="20"/>
           <w:szCs w:val="20"/>
         </w:rPr>
-        <w:drawing>
-          <wp:inline distT="0" distB="0" distL="0" distR="0" wp14:anchorId="685EFBF6" wp14:editId="1C41D50A">
-            <wp:extent cx="2860040" cy="2860040"/>
-            <wp:effectExtent l="0" t="0" r="0" b="0"/>
-            <wp:docPr id="477869840" name="Picture 1"/>
-            <wp:cNvGraphicFramePr>
-              <a:graphicFrameLocks xmlns:a="http://schemas.openxmlformats.org/drawingml/2006/main" noChangeAspect="1"/>
-            </wp:cNvGraphicFramePr>
-            <a:graphic xmlns:a="http://schemas.openxmlformats.org/drawingml/2006/main">
-              <a:graphicData uri="http://schemas.openxmlformats.org/drawingml/2006/picture">
-                <pic:pic xmlns:pic="http://schemas.openxmlformats.org/drawingml/2006/picture">
-                  <pic:nvPicPr>
-                    <pic:cNvPr id="0" name="Picture 1"/>
-                    <pic:cNvPicPr>
-                      <a:picLocks noChangeAspect="1" noChangeArrowheads="1"/>
-                    </pic:cNvPicPr>
-                  </pic:nvPicPr>
-                  <pic:blipFill>
-                    <a:blip r:embed="rId11">
-                      <a:extLst>
-                        <a:ext uri="{28A0092B-C50C-407E-A947-70E740481C1C}">
-                          <a14:useLocalDpi xmlns:a14="http://schemas.microsoft.com/office/drawing/2010/main" val="0"/>
-                        </a:ext>
-                      </a:extLst>
-                    </a:blip>
-                    <a:srcRect/>
-                    <a:stretch>
-                      <a:fillRect/>
-                    </a:stretch>
-                  </pic:blipFill>
-                  <pic:spPr bwMode="auto">
-                    <a:xfrm>
-                      <a:off x="0" y="0"/>
-                      <a:ext cx="2860040" cy="2860040"/>
-                    </a:xfrm>
-                    <a:prstGeom prst="rect">
-                      <a:avLst/>
-                    </a:prstGeom>
-                    <a:noFill/>
-                    <a:ln>
-                      <a:noFill/>
-                    </a:ln>
-                  </pic:spPr>
-                </pic:pic>
-              </a:graphicData>
-            </a:graphic>
-          </wp:inline>
-        </w:drawing>
-      </w:r>
+      </w:pPr>
+    </w:p>
+    <w:p>
+      <w:pPr>
+        <w:pStyle w:val="div"/>
+        <w:spacing w:line="400" w:lineRule="exact"/>
+        <w:rPr>
+          <w:rFonts w:ascii="Open Sans" w:eastAsia="Open Sans" w:hAnsi="Open Sans" w:cs="Open Sans"/>
+          <w:color w:val="050505"/>
+          <w:sz w:val="20"/>
+          <w:szCs w:val="20"/>
+        </w:rPr>
+      </w:pPr>
+    </w:p>
+    <w:p>
+      <w:pPr>
+        <w:pStyle w:val="div"/>
+        <w:spacing w:line="400" w:lineRule="exact"/>
+        <w:rPr>
+          <w:rFonts w:ascii="Abadi" w:eastAsia="Open Sans" w:hAnsi="Abadi" w:cs="Open Sans"/>
+          <w:b/>
+          <w:bCs/>
+          <w:color w:val="050505"/>
+          <w:sz w:val="20"/>
+          <w:szCs w:val="20"/>
+        </w:rPr>
+      </w:pPr>
+      <w:hyperlink r:id="rId10" w:history="1">
+        <w:r>
+          <w:rPr>
+            <w:rStyle w:val="Hyperlink"/>
+            <w:rFonts w:ascii="Abadi" w:eastAsia="Open Sans" w:hAnsi="Abadi" w:cs="Open Sans"/>
+            <w:b/>
+            <w:bCs/>
+            <w:sz w:val="52"/>
+            <w:szCs w:val="52"/>
+          </w:rPr>
+          <w:t>http://jacobsowah.me</w:t>
+        </w:r>
+      </w:hyperlink>
     </w:p>
     <w:sectPr>
       <w:pgSz w:w="11906" w:h="16838"/>
@@ -3942,8 +3937,124 @@
       </w:rPr>
     </w:lvl>
   </w:abstractNum>
+  <w:abstractNum w:abstractNumId="1" w15:restartNumberingAfterBreak="0">
+    <w:nsid w:val="38392EC2"/>
+    <w:multiLevelType w:val="hybridMultilevel"/>
+    <w:tmpl w:val="EE62E912"/>
+    <w:lvl w:ilvl="0" w:tplc="08090001">
+      <w:start w:val="1"/>
+      <w:numFmt w:val="bullet"/>
+      <w:lvlText w:val=""/>
+      <w:lvlJc w:val="left"/>
+      <w:pPr>
+        <w:ind w:left="720" w:hanging="360"/>
+      </w:pPr>
+      <w:rPr>
+        <w:rFonts w:ascii="Symbol" w:hAnsi="Symbol" w:hint="default"/>
+      </w:rPr>
+    </w:lvl>
+    <w:lvl w:ilvl="1" w:tplc="08090003" w:tentative="1">
+      <w:start w:val="1"/>
+      <w:numFmt w:val="bullet"/>
+      <w:lvlText w:val="o"/>
+      <w:lvlJc w:val="left"/>
+      <w:pPr>
+        <w:ind w:left="1440" w:hanging="360"/>
+      </w:pPr>
+      <w:rPr>
+        <w:rFonts w:ascii="Courier New" w:hAnsi="Courier New" w:cs="Courier New" w:hint="default"/>
+      </w:rPr>
+    </w:lvl>
+    <w:lvl w:ilvl="2" w:tplc="08090005" w:tentative="1">
+      <w:start w:val="1"/>
+      <w:numFmt w:val="bullet"/>
+      <w:lvlText w:val=""/>
+      <w:lvlJc w:val="left"/>
+      <w:pPr>
+        <w:ind w:left="2160" w:hanging="360"/>
+      </w:pPr>
+      <w:rPr>
+        <w:rFonts w:ascii="Wingdings" w:hAnsi="Wingdings" w:hint="default"/>
+      </w:rPr>
+    </w:lvl>
+    <w:lvl w:ilvl="3" w:tplc="08090001" w:tentative="1">
+      <w:start w:val="1"/>
+      <w:numFmt w:val="bullet"/>
+      <w:lvlText w:val=""/>
+      <w:lvlJc w:val="left"/>
+      <w:pPr>
+        <w:ind w:left="2880" w:hanging="360"/>
+      </w:pPr>
+      <w:rPr>
+        <w:rFonts w:ascii="Symbol" w:hAnsi="Symbol" w:hint="default"/>
+      </w:rPr>
+    </w:lvl>
+    <w:lvl w:ilvl="4" w:tplc="08090003" w:tentative="1">
+      <w:start w:val="1"/>
+      <w:numFmt w:val="bullet"/>
+      <w:lvlText w:val="o"/>
+      <w:lvlJc w:val="left"/>
+      <w:pPr>
+        <w:ind w:left="3600" w:hanging="360"/>
+      </w:pPr>
+      <w:rPr>
+        <w:rFonts w:ascii="Courier New" w:hAnsi="Courier New" w:cs="Courier New" w:hint="default"/>
+      </w:rPr>
+    </w:lvl>
+    <w:lvl w:ilvl="5" w:tplc="08090005" w:tentative="1">
+      <w:start w:val="1"/>
+      <w:numFmt w:val="bullet"/>
+      <w:lvlText w:val=""/>
+      <w:lvlJc w:val="left"/>
+      <w:pPr>
+        <w:ind w:left="4320" w:hanging="360"/>
+      </w:pPr>
+      <w:rPr>
+        <w:rFonts w:ascii="Wingdings" w:hAnsi="Wingdings" w:hint="default"/>
+      </w:rPr>
+    </w:lvl>
+    <w:lvl w:ilvl="6" w:tplc="08090001" w:tentative="1">
+      <w:start w:val="1"/>
+      <w:numFmt w:val="bullet"/>
+      <w:lvlText w:val=""/>
+      <w:lvlJc w:val="left"/>
+      <w:pPr>
+        <w:ind w:left="5040" w:hanging="360"/>
+      </w:pPr>
+      <w:rPr>
+        <w:rFonts w:ascii="Symbol" w:hAnsi="Symbol" w:hint="default"/>
+      </w:rPr>
+    </w:lvl>
+    <w:lvl w:ilvl="7" w:tplc="08090003" w:tentative="1">
+      <w:start w:val="1"/>
+      <w:numFmt w:val="bullet"/>
+      <w:lvlText w:val="o"/>
+      <w:lvlJc w:val="left"/>
+      <w:pPr>
+        <w:ind w:left="5760" w:hanging="360"/>
+      </w:pPr>
+      <w:rPr>
+        <w:rFonts w:ascii="Courier New" w:hAnsi="Courier New" w:cs="Courier New" w:hint="default"/>
+      </w:rPr>
+    </w:lvl>
+    <w:lvl w:ilvl="8" w:tplc="08090005" w:tentative="1">
+      <w:start w:val="1"/>
+      <w:numFmt w:val="bullet"/>
+      <w:lvlText w:val=""/>
+      <w:lvlJc w:val="left"/>
+      <w:pPr>
+        <w:ind w:left="6480" w:hanging="360"/>
+      </w:pPr>
+      <w:rPr>
+        <w:rFonts w:ascii="Wingdings" w:hAnsi="Wingdings" w:hint="default"/>
+      </w:rPr>
+    </w:lvl>
+  </w:abstractNum>
   <w:num w:numId="1" w16cid:durableId="166605641">
     <w:abstractNumId w:val="0"/>
+  </w:num>
+  <w:num w:numId="2" w16cid:durableId="653872948">
+    <w:abstractNumId w:val="1"/>
   </w:num>
 </w:numbering>
 </file>
@@ -4485,7 +4596,6 @@
   <w:style w:type="character" w:default="1" w:styleId="DefaultParagraphFont">
     <w:name w:val="Default Paragraph Font"/>
     <w:uiPriority w:val="1"/>
-    <w:semiHidden/>
     <w:unhideWhenUsed/>
   </w:style>
   <w:style w:type="table" w:default="1" w:styleId="TableNormal">
